--- a/rsc/parte-escrita/AgroSafe - Detalhamento.docx
+++ b/rsc/parte-escrita/AgroSafe - Detalhamento.docx
@@ -4,6 +4,8 @@
   <w:body>
     <w:p>
       <w:pPr>
+        <w:spacing w:line="360" w:lineRule="auto"/>
+        <w:jc w:val="both"/>
         <w:rPr>
           <w:rFonts w:ascii="Arial" w:hAnsi="Arial" w:cs="Arial"/>
           <w:b/>
@@ -20,9 +22,321 @@
           <w:sz w:val="28"/>
           <w:szCs w:val="28"/>
         </w:rPr>
-        <w:t xml:space="preserve">Sistema – </w:t>
+        <w:t>Objetivo</w:t>
+      </w:r>
+    </w:p>
+    <w:p>
+      <w:pPr>
+        <w:spacing w:line="360" w:lineRule="auto"/>
+        <w:jc w:val="both"/>
+        <w:rPr>
+          <w:rFonts w:ascii="Arial" w:hAnsi="Arial" w:cs="Arial"/>
+          <w:sz w:val="24"/>
+          <w:szCs w:val="24"/>
+        </w:rPr>
+      </w:pPr>
+      <w:r>
+        <w:rPr>
+          <w:rFonts w:ascii="Arial" w:hAnsi="Arial" w:cs="Arial"/>
+          <w:sz w:val="24"/>
+          <w:szCs w:val="24"/>
+        </w:rPr>
+        <w:tab/>
+        <w:t xml:space="preserve">O sistema </w:t>
       </w:r>
       <w:proofErr w:type="spellStart"/>
+      <w:r>
+        <w:rPr>
+          <w:rFonts w:ascii="Arial" w:hAnsi="Arial" w:cs="Arial"/>
+          <w:sz w:val="24"/>
+          <w:szCs w:val="24"/>
+        </w:rPr>
+        <w:t>Agrosafe</w:t>
+      </w:r>
+      <w:proofErr w:type="spellEnd"/>
+      <w:r>
+        <w:rPr>
+          <w:rFonts w:ascii="Arial" w:hAnsi="Arial" w:cs="Arial"/>
+          <w:sz w:val="24"/>
+          <w:szCs w:val="24"/>
+        </w:rPr>
+        <w:t xml:space="preserve"> tem como </w:t>
+      </w:r>
+      <w:r>
+        <w:rPr>
+          <w:rFonts w:ascii="Arial" w:hAnsi="Arial" w:cs="Arial"/>
+          <w:sz w:val="24"/>
+          <w:szCs w:val="24"/>
+        </w:rPr>
+        <w:t>objetivo</w:t>
+      </w:r>
+      <w:r>
+        <w:rPr>
+          <w:rFonts w:ascii="Arial" w:hAnsi="Arial" w:cs="Arial"/>
+          <w:sz w:val="24"/>
+          <w:szCs w:val="24"/>
+        </w:rPr>
+        <w:t xml:space="preserve"> servir como ferramenta de cadastro e manipulação de documentos de “</w:t>
+      </w:r>
+      <w:r>
+        <w:rPr>
+          <w:rFonts w:ascii="Arial" w:hAnsi="Arial" w:cs="Arial"/>
+          <w:i/>
+          <w:iCs/>
+          <w:sz w:val="24"/>
+          <w:szCs w:val="24"/>
+        </w:rPr>
+        <w:t>reports</w:t>
+      </w:r>
+      <w:r>
+        <w:rPr>
+          <w:rFonts w:ascii="Arial" w:hAnsi="Arial" w:cs="Arial"/>
+          <w:sz w:val="24"/>
+          <w:szCs w:val="24"/>
+        </w:rPr>
+        <w:t xml:space="preserve">”, esses reports são nada mais nada menos que um documento que contém as informações sobre </w:t>
+      </w:r>
+      <w:r>
+        <w:rPr>
+          <w:rFonts w:ascii="Arial" w:hAnsi="Arial" w:cs="Arial"/>
+          <w:sz w:val="24"/>
+          <w:szCs w:val="24"/>
+        </w:rPr>
+        <w:t>eventos, tais como empresa, agrotóxico e escala de toxicidade. O sistema funciona através do terminal a partir do momento que executamos o script “</w:t>
+      </w:r>
+      <w:r>
+        <w:rPr>
+          <w:rFonts w:ascii="Arial" w:hAnsi="Arial" w:cs="Arial"/>
+          <w:i/>
+          <w:iCs/>
+          <w:sz w:val="24"/>
+          <w:szCs w:val="24"/>
+        </w:rPr>
+        <w:t>main</w:t>
+      </w:r>
+      <w:r>
+        <w:rPr>
+          <w:rFonts w:ascii="Arial" w:hAnsi="Arial" w:cs="Arial"/>
+          <w:i/>
+          <w:iCs/>
+          <w:sz w:val="24"/>
+          <w:szCs w:val="24"/>
+        </w:rPr>
+        <w:t>.py”</w:t>
+      </w:r>
+      <w:r>
+        <w:rPr>
+          <w:rFonts w:ascii="Arial" w:hAnsi="Arial" w:cs="Arial"/>
+          <w:sz w:val="24"/>
+          <w:szCs w:val="24"/>
+        </w:rPr>
+        <w:t xml:space="preserve"> o sistema irá ser inicializado, trazendo as opções de login e cadastro de funcionário.</w:t>
+      </w:r>
+    </w:p>
+    <w:p>
+      <w:pPr>
+        <w:spacing w:line="360" w:lineRule="auto"/>
+        <w:jc w:val="both"/>
+        <w:rPr>
+          <w:rFonts w:ascii="Arial" w:hAnsi="Arial" w:cs="Arial"/>
+          <w:sz w:val="24"/>
+          <w:szCs w:val="24"/>
+        </w:rPr>
+      </w:pPr>
+      <w:r>
+        <w:rPr>
+          <w:rFonts w:ascii="Arial" w:hAnsi="Arial" w:cs="Arial"/>
+          <w:sz w:val="24"/>
+          <w:szCs w:val="24"/>
+        </w:rPr>
+        <w:tab/>
+        <w:t>Conforme a necessidade de classificação dos agrotóxicos, utilizaremos</w:t>
+      </w:r>
+      <w:r>
+        <w:rPr>
+          <w:rFonts w:ascii="Arial" w:hAnsi="Arial" w:cs="Arial"/>
+          <w:sz w:val="24"/>
+          <w:szCs w:val="24"/>
+        </w:rPr>
+        <w:t xml:space="preserve"> a tabela de classificação da </w:t>
+      </w:r>
+      <w:r>
+        <w:rPr>
+          <w:rFonts w:ascii="Arial" w:hAnsi="Arial" w:cs="Arial"/>
+          <w:i/>
+          <w:iCs/>
+          <w:sz w:val="24"/>
+          <w:szCs w:val="24"/>
+        </w:rPr>
+        <w:t>Anvisa</w:t>
+      </w:r>
+      <w:r>
+        <w:rPr>
+          <w:rFonts w:ascii="Arial" w:hAnsi="Arial" w:cs="Arial"/>
+          <w:b/>
+          <w:bCs/>
+          <w:i/>
+          <w:iCs/>
+          <w:sz w:val="24"/>
+          <w:szCs w:val="24"/>
+        </w:rPr>
+        <w:t xml:space="preserve"> </w:t>
+      </w:r>
+      <w:r>
+        <w:rPr>
+          <w:rFonts w:ascii="Arial" w:hAnsi="Arial" w:cs="Arial"/>
+          <w:sz w:val="24"/>
+          <w:szCs w:val="24"/>
+        </w:rPr>
+        <w:t>para medir o grau de toxicidade de cada substância. Segue a tabela a abaixo:</w:t>
+      </w:r>
+    </w:p>
+    <w:p>
+      <w:pPr>
+        <w:keepNext/>
+        <w:spacing w:line="360" w:lineRule="auto"/>
+        <w:jc w:val="both"/>
+      </w:pPr>
+      <w:r>
+        <w:rPr>
+          <w:noProof/>
+        </w:rPr>
+        <w:drawing>
+          <wp:inline distT="0" distB="0" distL="0" distR="0" wp14:anchorId="7AFAD071" wp14:editId="290182F9">
+            <wp:extent cx="5400040" cy="3185160"/>
+            <wp:effectExtent l="0" t="0" r="0" b="0"/>
+            <wp:docPr id="1" name="Imagem 1" descr="Interface gráfica do usuário, Aplicativo&#10;&#10;Descrição gerada automaticamente"/>
+            <wp:cNvGraphicFramePr>
+              <a:graphicFrameLocks xmlns:a="http://schemas.openxmlformats.org/drawingml/2006/main" noChangeAspect="1"/>
+            </wp:cNvGraphicFramePr>
+            <a:graphic xmlns:a="http://schemas.openxmlformats.org/drawingml/2006/main">
+              <a:graphicData uri="http://schemas.openxmlformats.org/drawingml/2006/picture">
+                <pic:pic xmlns:pic="http://schemas.openxmlformats.org/drawingml/2006/picture">
+                  <pic:nvPicPr>
+                    <pic:cNvPr id="1" name="Imagem 1" descr="Interface gráfica do usuário, Aplicativo&#10;&#10;Descrição gerada automaticamente"/>
+                    <pic:cNvPicPr/>
+                  </pic:nvPicPr>
+                  <pic:blipFill>
+                    <a:blip r:embed="rId5"/>
+                    <a:stretch>
+                      <a:fillRect/>
+                    </a:stretch>
+                  </pic:blipFill>
+                  <pic:spPr>
+                    <a:xfrm>
+                      <a:off x="0" y="0"/>
+                      <a:ext cx="5400040" cy="3185160"/>
+                    </a:xfrm>
+                    <a:prstGeom prst="rect">
+                      <a:avLst/>
+                    </a:prstGeom>
+                  </pic:spPr>
+                </pic:pic>
+              </a:graphicData>
+            </a:graphic>
+          </wp:inline>
+        </w:drawing>
+      </w:r>
+    </w:p>
+    <w:p>
+      <w:pPr>
+        <w:pStyle w:val="Legenda"/>
+        <w:spacing w:line="360" w:lineRule="auto"/>
+        <w:jc w:val="both"/>
+        <w:rPr>
+          <w:rFonts w:ascii="Arial" w:hAnsi="Arial" w:cs="Arial"/>
+          <w:sz w:val="24"/>
+          <w:szCs w:val="24"/>
+        </w:rPr>
+      </w:pPr>
+      <w:r>
+        <w:t xml:space="preserve">Figura </w:t>
+      </w:r>
+      <w:r>
+        <w:fldChar w:fldCharType="begin"/>
+      </w:r>
+      <w:r>
+        <w:instrText xml:space="preserve"> SEQ Figura \* ARABIC </w:instrText>
+      </w:r>
+      <w:r>
+        <w:fldChar w:fldCharType="separate"/>
+      </w:r>
+      <w:r>
+        <w:rPr>
+          <w:noProof/>
+        </w:rPr>
+        <w:t>1</w:t>
+      </w:r>
+      <w:r>
+        <w:rPr>
+          <w:noProof/>
+        </w:rPr>
+        <w:fldChar w:fldCharType="end"/>
+      </w:r>
+      <w:r>
+        <w:t xml:space="preserve"> </w:t>
+      </w:r>
+      <w:r>
+        <w:t xml:space="preserve">- </w:t>
+      </w:r>
+      <w:r>
+        <w:t>https://www.inca.gov.br/exposicao-no-trabalho-e-no-ambiente/agrotoxicos</w:t>
+      </w:r>
+    </w:p>
+    <w:p>
+      <w:pPr>
+        <w:spacing w:line="360" w:lineRule="auto"/>
+        <w:rPr>
+          <w:rFonts w:ascii="Arial" w:hAnsi="Arial" w:cs="Arial"/>
+          <w:sz w:val="24"/>
+          <w:szCs w:val="24"/>
+        </w:rPr>
+      </w:pPr>
+      <w:r>
+        <w:rPr>
+          <w:rFonts w:ascii="Arial" w:hAnsi="Arial" w:cs="Arial"/>
+          <w:sz w:val="24"/>
+          <w:szCs w:val="24"/>
+        </w:rPr>
+        <w:tab/>
+        <w:t xml:space="preserve">Além do nível de toxicidade o usuário também deverá informar os nomes e a quantidade de agrotóxico para um melhor detalhamento no report. </w:t>
+      </w:r>
+    </w:p>
+    <w:p>
+      <w:pPr>
+        <w:spacing w:line="360" w:lineRule="auto"/>
+        <w:rPr>
+          <w:rFonts w:ascii="Arial" w:hAnsi="Arial" w:cs="Arial"/>
+          <w:sz w:val="24"/>
+          <w:szCs w:val="24"/>
+        </w:rPr>
+      </w:pPr>
+      <w:r>
+        <w:rPr>
+          <w:rFonts w:ascii="Arial" w:hAnsi="Arial" w:cs="Arial"/>
+          <w:sz w:val="24"/>
+          <w:szCs w:val="24"/>
+        </w:rPr>
+        <w:tab/>
+      </w:r>
+      <w:r>
+        <w:rPr>
+          <w:rFonts w:ascii="Arial" w:hAnsi="Arial" w:cs="Arial"/>
+          <w:sz w:val="24"/>
+          <w:szCs w:val="24"/>
+        </w:rPr>
+        <w:t>O gerenciamento de reports é feito a partir do nível do usuário autenticado, os níveis são de 1 a 3, onde o nível 1 pode apenas acessar informações básicas como título do report, nome da empresa e nome do agrotóxico utilizado, conforme maior o nível do usuário mais informações do report e mais interação ele vai conseguir extrair.</w:t>
+      </w:r>
+    </w:p>
+    <w:p>
+      <w:pPr>
+        <w:spacing w:line="360" w:lineRule="auto"/>
+        <w:rPr>
+          <w:rFonts w:ascii="Arial" w:hAnsi="Arial" w:cs="Arial"/>
+          <w:sz w:val="24"/>
+          <w:szCs w:val="24"/>
+        </w:rPr>
+      </w:pPr>
       <w:r>
         <w:rPr>
           <w:rFonts w:ascii="Arial" w:hAnsi="Arial" w:cs="Arial"/>
@@ -31,32 +345,337 @@
           <w:sz w:val="28"/>
           <w:szCs w:val="28"/>
         </w:rPr>
-        <w:t>AgroSafe</w:t>
-      </w:r>
-      <w:proofErr w:type="spellEnd"/>
+        <w:lastRenderedPageBreak/>
+        <w:t>Introdução</w:t>
+      </w:r>
+    </w:p>
+    <w:p>
+      <w:pPr>
+        <w:spacing w:line="360" w:lineRule="auto"/>
+        <w:rPr>
+          <w:rFonts w:ascii="Arial" w:hAnsi="Arial" w:cs="Arial"/>
+          <w:b/>
+          <w:bCs/>
+          <w:sz w:val="28"/>
+          <w:szCs w:val="28"/>
+        </w:rPr>
+      </w:pPr>
+      <w:r>
+        <w:rPr>
+          <w:rFonts w:ascii="Arial" w:hAnsi="Arial" w:cs="Arial"/>
+          <w:b/>
+          <w:bCs/>
+          <w:sz w:val="28"/>
+          <w:szCs w:val="28"/>
+        </w:rPr>
+        <w:br w:type="page"/>
+      </w:r>
+    </w:p>
+    <w:p>
+      <w:pPr>
+        <w:spacing w:line="360" w:lineRule="auto"/>
+        <w:rPr>
+          <w:rFonts w:ascii="Arial" w:hAnsi="Arial" w:cs="Arial"/>
+          <w:b/>
+          <w:bCs/>
+          <w:sz w:val="28"/>
+          <w:szCs w:val="28"/>
+        </w:rPr>
+      </w:pPr>
+      <w:r>
+        <w:rPr>
+          <w:rFonts w:ascii="Arial" w:hAnsi="Arial" w:cs="Arial"/>
+          <w:b/>
+          <w:bCs/>
+          <w:sz w:val="28"/>
+          <w:szCs w:val="28"/>
+        </w:rPr>
+        <w:lastRenderedPageBreak/>
+        <w:t xml:space="preserve">Fundamentos das principais técnicas </w:t>
+      </w:r>
+      <w:r>
+        <w:rPr>
+          <w:rFonts w:ascii="Arial" w:hAnsi="Arial" w:cs="Arial"/>
+          <w:b/>
+          <w:bCs/>
+          <w:sz w:val="28"/>
+          <w:szCs w:val="28"/>
+        </w:rPr>
+        <w:t>biométricas</w:t>
+      </w:r>
+    </w:p>
+    <w:p>
+      <w:pPr>
+        <w:spacing w:line="360" w:lineRule="auto"/>
+        <w:ind w:firstLine="360"/>
+        <w:rPr>
+          <w:rFonts w:ascii="Arial" w:hAnsi="Arial" w:cs="Arial"/>
+          <w:sz w:val="24"/>
+          <w:szCs w:val="24"/>
+        </w:rPr>
+      </w:pPr>
+      <w:r>
+        <w:rPr>
+          <w:rFonts w:ascii="Arial" w:hAnsi="Arial" w:cs="Arial"/>
+          <w:sz w:val="24"/>
+          <w:szCs w:val="24"/>
+        </w:rPr>
+        <w:t>Para a autenticação utiliza</w:t>
+      </w:r>
+      <w:r>
+        <w:rPr>
+          <w:rFonts w:ascii="Arial" w:hAnsi="Arial" w:cs="Arial"/>
+          <w:sz w:val="24"/>
+          <w:szCs w:val="24"/>
+        </w:rPr>
+        <w:t xml:space="preserve">remos o recurso de reconhecimento facial como técnica de autenticação, para </w:t>
+      </w:r>
+      <w:r>
+        <w:rPr>
+          <w:rFonts w:ascii="Arial" w:hAnsi="Arial" w:cs="Arial"/>
+          <w:sz w:val="24"/>
+          <w:szCs w:val="24"/>
+        </w:rPr>
+        <w:t xml:space="preserve">utilizá-lo </w:t>
+      </w:r>
+      <w:r>
+        <w:rPr>
+          <w:rFonts w:ascii="Arial" w:hAnsi="Arial" w:cs="Arial"/>
+          <w:sz w:val="24"/>
+          <w:szCs w:val="24"/>
+        </w:rPr>
+        <w:t xml:space="preserve">é necessário antes entender a diferença entre reconhecimento facial e detecção facial e quais são suas </w:t>
+      </w:r>
+      <w:r>
+        <w:rPr>
+          <w:rFonts w:ascii="Arial" w:hAnsi="Arial" w:cs="Arial"/>
+          <w:sz w:val="24"/>
+          <w:szCs w:val="24"/>
+        </w:rPr>
+        <w:t>funções.</w:t>
+      </w:r>
     </w:p>
     <w:p>
       <w:pPr>
         <w:pStyle w:val="PargrafodaLista"/>
         <w:numPr>
           <w:ilvl w:val="0"/>
-          <w:numId w:val="1"/>
+          <w:numId w:val="4"/>
         </w:numPr>
-        <w:rPr>
-          <w:rFonts w:ascii="Arial" w:hAnsi="Arial" w:cs="Arial"/>
-          <w:b/>
-          <w:bCs/>
-          <w:sz w:val="28"/>
-          <w:szCs w:val="28"/>
-        </w:rPr>
-      </w:pPr>
-      <w:r>
-        <w:rPr>
-          <w:rFonts w:ascii="Arial" w:hAnsi="Arial" w:cs="Arial"/>
-          <w:sz w:val="28"/>
-          <w:szCs w:val="28"/>
-        </w:rPr>
-        <w:t>Função</w:t>
+        <w:spacing w:line="360" w:lineRule="auto"/>
+        <w:rPr>
+          <w:rFonts w:ascii="Arial" w:hAnsi="Arial" w:cs="Arial"/>
+          <w:sz w:val="24"/>
+          <w:szCs w:val="24"/>
+        </w:rPr>
+      </w:pPr>
+      <w:r>
+        <w:rPr>
+          <w:rFonts w:ascii="Arial" w:hAnsi="Arial" w:cs="Arial"/>
+          <w:b/>
+          <w:bCs/>
+          <w:sz w:val="24"/>
+          <w:szCs w:val="24"/>
+        </w:rPr>
+        <w:t>Detecção Facial</w:t>
+      </w:r>
+    </w:p>
+    <w:p>
+      <w:pPr>
+        <w:spacing w:line="360" w:lineRule="auto"/>
+        <w:ind w:firstLine="360"/>
+        <w:rPr>
+          <w:rFonts w:ascii="Arial" w:hAnsi="Arial" w:cs="Arial"/>
+          <w:sz w:val="24"/>
+          <w:szCs w:val="24"/>
+        </w:rPr>
+      </w:pPr>
+      <w:r>
+        <w:rPr>
+          <w:rFonts w:ascii="Arial" w:hAnsi="Arial" w:cs="Arial"/>
+          <w:sz w:val="24"/>
+          <w:szCs w:val="24"/>
+        </w:rPr>
+        <w:t>A detecção facial tem como principal objetivo é identificar faces em uma foto ou imagem, sendo assim é feita uma busca de padrões que mais se encaixam com os padrões de faces na imagem</w:t>
+      </w:r>
+      <w:r>
+        <w:rPr>
+          <w:rFonts w:ascii="Arial" w:hAnsi="Arial" w:cs="Arial"/>
+          <w:sz w:val="24"/>
+          <w:szCs w:val="24"/>
+        </w:rPr>
+        <w:t>. A detecção facial tem apenas como objetivo identificar e contabilizar faces em uma determinada imagem, sem funcionalidades para autenticação, mas ela se faz necessária para realizarmos o ato da autenticação.</w:t>
+      </w:r>
+    </w:p>
+    <w:p>
+      <w:pPr>
+        <w:pStyle w:val="PargrafodaLista"/>
+        <w:numPr>
+          <w:ilvl w:val="0"/>
+          <w:numId w:val="4"/>
+        </w:numPr>
+        <w:spacing w:line="360" w:lineRule="auto"/>
+        <w:rPr>
+          <w:rFonts w:ascii="Arial" w:hAnsi="Arial" w:cs="Arial"/>
+          <w:sz w:val="24"/>
+          <w:szCs w:val="24"/>
+        </w:rPr>
+      </w:pPr>
+      <w:r>
+        <w:rPr>
+          <w:rFonts w:ascii="Arial" w:hAnsi="Arial" w:cs="Arial"/>
+          <w:b/>
+          <w:bCs/>
+          <w:sz w:val="24"/>
+          <w:szCs w:val="24"/>
+        </w:rPr>
+        <w:t>Reconhecimento Facial</w:t>
+      </w:r>
+    </w:p>
+    <w:p>
+      <w:pPr>
+        <w:spacing w:line="360" w:lineRule="auto"/>
+        <w:ind w:firstLine="360"/>
+        <w:rPr>
+          <w:rFonts w:ascii="Arial" w:hAnsi="Arial" w:cs="Arial"/>
+          <w:sz w:val="24"/>
+          <w:szCs w:val="24"/>
+        </w:rPr>
+      </w:pPr>
+      <w:r>
+        <w:rPr>
+          <w:rFonts w:ascii="Arial" w:hAnsi="Arial" w:cs="Arial"/>
+          <w:sz w:val="24"/>
+          <w:szCs w:val="24"/>
+        </w:rPr>
+        <w:t>O reconhecimento facial trabalha através de uma inteligência artificial para realizar ações de captura, treinamento e reconhecimento, essas são as 3 etapas do reconhecimento facial</w:t>
+      </w:r>
+      <w:r>
+        <w:rPr>
+          <w:rFonts w:ascii="Arial" w:hAnsi="Arial" w:cs="Arial"/>
+          <w:sz w:val="24"/>
+          <w:szCs w:val="24"/>
+        </w:rPr>
+        <w:t xml:space="preserve"> onde cada uma delas trabalha de maneira diferente de algoritmo para algoritmo. </w:t>
+      </w:r>
+    </w:p>
+    <w:p>
+      <w:pPr>
+        <w:spacing w:line="360" w:lineRule="auto"/>
+        <w:ind w:firstLine="360"/>
+        <w:rPr>
+          <w:rFonts w:ascii="Arial" w:hAnsi="Arial" w:cs="Arial"/>
+          <w:sz w:val="24"/>
+          <w:szCs w:val="24"/>
+        </w:rPr>
+      </w:pPr>
+      <w:r>
+        <w:rPr>
+          <w:rFonts w:ascii="Arial" w:hAnsi="Arial" w:cs="Arial"/>
+          <w:sz w:val="24"/>
+          <w:szCs w:val="24"/>
+        </w:rPr>
+        <w:t>Para trabalharmos com o reconhecimento facial é necessário identificarmos as face</w:t>
+      </w:r>
+      <w:r>
+        <w:rPr>
+          <w:rFonts w:ascii="Arial" w:hAnsi="Arial" w:cs="Arial"/>
+          <w:sz w:val="24"/>
+          <w:szCs w:val="24"/>
+        </w:rPr>
+        <w:t>s através da detecção facial, onde será feito corte</w:t>
+      </w:r>
+      <w:r>
+        <w:rPr>
+          <w:rFonts w:ascii="Arial" w:hAnsi="Arial" w:cs="Arial"/>
+          <w:sz w:val="24"/>
+          <w:szCs w:val="24"/>
+        </w:rPr>
+        <w:t>s</w:t>
+      </w:r>
+      <w:r>
+        <w:rPr>
+          <w:rFonts w:ascii="Arial" w:hAnsi="Arial" w:cs="Arial"/>
+          <w:sz w:val="24"/>
+          <w:szCs w:val="24"/>
+        </w:rPr>
+        <w:t xml:space="preserve"> na imagem gerando uma nova apenas com o rosto, esse corte é necessário para que o algoritmo consiga realizar os </w:t>
+      </w:r>
+      <w:r>
+        <w:rPr>
+          <w:rFonts w:ascii="Arial" w:hAnsi="Arial" w:cs="Arial"/>
+          <w:sz w:val="24"/>
+          <w:szCs w:val="24"/>
+        </w:rPr>
+        <w:t>três processos de maneira efetiva</w:t>
+      </w:r>
+      <w:r>
+        <w:rPr>
+          <w:rFonts w:ascii="Arial" w:hAnsi="Arial" w:cs="Arial"/>
+          <w:sz w:val="24"/>
+          <w:szCs w:val="24"/>
+        </w:rPr>
+        <w:t>.</w:t>
+      </w:r>
+    </w:p>
+    <w:p>
+      <w:pPr>
+        <w:spacing w:line="360" w:lineRule="auto"/>
+        <w:ind w:firstLine="360"/>
+        <w:rPr>
+          <w:rFonts w:ascii="Arial" w:hAnsi="Arial" w:cs="Arial"/>
+          <w:sz w:val="24"/>
+          <w:szCs w:val="24"/>
+        </w:rPr>
+      </w:pPr>
+      <w:r>
+        <w:rPr>
+          <w:rFonts w:ascii="Arial" w:hAnsi="Arial" w:cs="Arial"/>
+          <w:sz w:val="24"/>
+          <w:szCs w:val="24"/>
+        </w:rPr>
+        <w:t xml:space="preserve">Tendo as faces localizadas e recortadas pelo detector facial podemos dar </w:t>
+      </w:r>
+      <w:r>
+        <w:rPr>
+          <w:rFonts w:ascii="Arial" w:hAnsi="Arial" w:cs="Arial"/>
+          <w:sz w:val="24"/>
+          <w:szCs w:val="24"/>
+        </w:rPr>
+        <w:t>início</w:t>
+      </w:r>
+      <w:r>
+        <w:rPr>
+          <w:rFonts w:ascii="Arial" w:hAnsi="Arial" w:cs="Arial"/>
+          <w:sz w:val="24"/>
+          <w:szCs w:val="24"/>
+        </w:rPr>
+        <w:t xml:space="preserve"> </w:t>
+      </w:r>
+      <w:r>
+        <w:rPr>
+          <w:rFonts w:ascii="Arial" w:hAnsi="Arial" w:cs="Arial"/>
+          <w:sz w:val="24"/>
+          <w:szCs w:val="24"/>
+        </w:rPr>
+        <w:t xml:space="preserve">na primeira etapa do reconhecimento facial que é a </w:t>
+      </w:r>
+      <w:r>
+        <w:rPr>
+          <w:rFonts w:ascii="Arial" w:hAnsi="Arial" w:cs="Arial"/>
+          <w:sz w:val="24"/>
+          <w:szCs w:val="24"/>
+          <w:u w:val="single"/>
+        </w:rPr>
+        <w:t>captura de faces</w:t>
+      </w:r>
+      <w:r>
+        <w:rPr>
+          <w:rFonts w:ascii="Arial" w:hAnsi="Arial" w:cs="Arial"/>
+          <w:sz w:val="24"/>
+          <w:szCs w:val="24"/>
+        </w:rPr>
+        <w:t xml:space="preserve">. </w:t>
       </w:r>
     </w:p>
     <w:p>
@@ -64,23 +683,52 @@
         <w:pStyle w:val="PargrafodaLista"/>
         <w:numPr>
           <w:ilvl w:val="1"/>
-          <w:numId w:val="1"/>
+          <w:numId w:val="4"/>
         </w:numPr>
-        <w:rPr>
-          <w:rFonts w:ascii="Arial" w:hAnsi="Arial" w:cs="Arial"/>
-          <w:b/>
-          <w:bCs/>
-          <w:sz w:val="28"/>
-          <w:szCs w:val="28"/>
-        </w:rPr>
-      </w:pPr>
-      <w:r>
-        <w:rPr>
-          <w:rFonts w:ascii="Arial" w:hAnsi="Arial" w:cs="Arial"/>
-          <w:sz w:val="28"/>
-          <w:szCs w:val="28"/>
-        </w:rPr>
-        <w:t>O que é</w:t>
+        <w:spacing w:line="360" w:lineRule="auto"/>
+        <w:rPr>
+          <w:rFonts w:ascii="Arial" w:hAnsi="Arial" w:cs="Arial"/>
+          <w:sz w:val="24"/>
+          <w:szCs w:val="24"/>
+        </w:rPr>
+      </w:pPr>
+      <w:r>
+        <w:rPr>
+          <w:rFonts w:ascii="Arial" w:hAnsi="Arial" w:cs="Arial"/>
+          <w:b/>
+          <w:bCs/>
+          <w:sz w:val="24"/>
+          <w:szCs w:val="24"/>
+        </w:rPr>
+        <w:t>Captura de faces</w:t>
+      </w:r>
+    </w:p>
+    <w:p>
+      <w:pPr>
+        <w:pStyle w:val="PargrafodaLista"/>
+        <w:spacing w:line="360" w:lineRule="auto"/>
+        <w:ind w:left="708" w:firstLine="708"/>
+        <w:rPr>
+          <w:rFonts w:ascii="Arial" w:hAnsi="Arial" w:cs="Arial"/>
+          <w:sz w:val="24"/>
+          <w:szCs w:val="24"/>
+        </w:rPr>
+      </w:pPr>
+      <w:r>
+        <w:rPr>
+          <w:rFonts w:ascii="Arial" w:hAnsi="Arial" w:cs="Arial"/>
+          <w:sz w:val="24"/>
+          <w:szCs w:val="24"/>
+        </w:rPr>
+        <w:t>No processo de captura de faces é onde é feito a coleta das fotos que irão servir como material de treinamento no próximo processo. A captura de faces precisa ser mais variada possível</w:t>
+      </w:r>
+      <w:r>
+        <w:rPr>
+          <w:rFonts w:ascii="Arial" w:hAnsi="Arial" w:cs="Arial"/>
+          <w:sz w:val="24"/>
+          <w:szCs w:val="24"/>
+        </w:rPr>
+        <w:t xml:space="preserve"> para que o reconhecedor tenha um material diverso para o treinamento. Durante o processo de captura o sistema irá recolher ao total de 25 fotos de amostra que é o número recomendado para o algoritmo que iremos utilizar, o máximo de fotos suportado pelo mesmo é um total de 50 fotos, após isso o algoritmo de treinamento irá ignorar as fotos restantes.</w:t>
       </w:r>
     </w:p>
     <w:p>
@@ -88,95 +736,161 @@
         <w:pStyle w:val="PargrafodaLista"/>
         <w:numPr>
           <w:ilvl w:val="1"/>
-          <w:numId w:val="1"/>
+          <w:numId w:val="4"/>
         </w:numPr>
-        <w:rPr>
-          <w:rFonts w:ascii="Arial" w:hAnsi="Arial" w:cs="Arial"/>
-          <w:b/>
-          <w:bCs/>
-          <w:sz w:val="28"/>
-          <w:szCs w:val="28"/>
-        </w:rPr>
-      </w:pPr>
-      <w:r>
-        <w:rPr>
-          <w:rFonts w:ascii="Arial" w:hAnsi="Arial" w:cs="Arial"/>
-          <w:sz w:val="28"/>
-          <w:szCs w:val="28"/>
-        </w:rPr>
-        <w:t>Para que serve</w:t>
-      </w:r>
+        <w:spacing w:line="360" w:lineRule="auto"/>
+        <w:rPr>
+          <w:rFonts w:ascii="Arial" w:hAnsi="Arial" w:cs="Arial"/>
+          <w:sz w:val="24"/>
+          <w:szCs w:val="24"/>
+        </w:rPr>
+      </w:pPr>
+      <w:r>
+        <w:rPr>
+          <w:rFonts w:ascii="Arial" w:hAnsi="Arial" w:cs="Arial"/>
+          <w:b/>
+          <w:bCs/>
+          <w:sz w:val="24"/>
+          <w:szCs w:val="24"/>
+        </w:rPr>
+        <w:lastRenderedPageBreak/>
+        <w:t>Treinamento</w:t>
+      </w:r>
+      <w:r>
+        <w:rPr>
+          <w:rFonts w:ascii="Arial" w:hAnsi="Arial" w:cs="Arial"/>
+          <w:b/>
+          <w:bCs/>
+          <w:sz w:val="24"/>
+          <w:szCs w:val="24"/>
+        </w:rPr>
+        <w:t xml:space="preserve"> de imagens</w:t>
+      </w:r>
+    </w:p>
+    <w:p>
+      <w:pPr>
+        <w:pStyle w:val="PargrafodaLista"/>
+        <w:spacing w:line="360" w:lineRule="auto"/>
+        <w:ind w:left="1080" w:firstLine="336"/>
+        <w:rPr>
+          <w:rFonts w:ascii="Arial" w:hAnsi="Arial" w:cs="Arial"/>
+          <w:sz w:val="24"/>
+          <w:szCs w:val="24"/>
+        </w:rPr>
+      </w:pPr>
+      <w:r>
+        <w:rPr>
+          <w:rFonts w:ascii="Arial" w:hAnsi="Arial" w:cs="Arial"/>
+          <w:sz w:val="24"/>
+          <w:szCs w:val="24"/>
+        </w:rPr>
+        <w:t xml:space="preserve">Na etapa </w:t>
+      </w:r>
+      <w:r>
+        <w:rPr>
+          <w:rFonts w:ascii="Arial" w:hAnsi="Arial" w:cs="Arial"/>
+          <w:sz w:val="24"/>
+          <w:szCs w:val="24"/>
+        </w:rPr>
+        <w:t>de treinamento é onde é feito a extração de características d</w:t>
+      </w:r>
+      <w:r>
+        <w:rPr>
+          <w:rFonts w:ascii="Arial" w:hAnsi="Arial" w:cs="Arial"/>
+          <w:sz w:val="24"/>
+          <w:szCs w:val="24"/>
+        </w:rPr>
+        <w:t>as fotos de amostras que foram coletadas na etapa de captura</w:t>
+      </w:r>
+      <w:r>
+        <w:rPr>
+          <w:rFonts w:ascii="Arial" w:hAnsi="Arial" w:cs="Arial"/>
+          <w:sz w:val="24"/>
+          <w:szCs w:val="24"/>
+        </w:rPr>
+        <w:t xml:space="preserve">, as características são definidas de maneira diferentes de algoritmo para algoritmos, mas as características </w:t>
+      </w:r>
+      <w:r>
+        <w:rPr>
+          <w:rFonts w:ascii="Arial" w:hAnsi="Arial" w:cs="Arial"/>
+          <w:sz w:val="24"/>
+          <w:szCs w:val="24"/>
+        </w:rPr>
+        <w:t>em geral são as características da face.</w:t>
+      </w:r>
+    </w:p>
+    <w:p>
+      <w:pPr>
+        <w:pStyle w:val="PargrafodaLista"/>
+        <w:spacing w:line="360" w:lineRule="auto"/>
+        <w:ind w:left="1080" w:firstLine="336"/>
+        <w:rPr>
+          <w:rFonts w:ascii="Arial" w:hAnsi="Arial" w:cs="Arial"/>
+          <w:sz w:val="24"/>
+          <w:szCs w:val="24"/>
+        </w:rPr>
+      </w:pPr>
     </w:p>
     <w:p>
       <w:pPr>
         <w:pStyle w:val="PargrafodaLista"/>
         <w:numPr>
           <w:ilvl w:val="1"/>
-          <w:numId w:val="1"/>
+          <w:numId w:val="4"/>
         </w:numPr>
-        <w:rPr>
-          <w:rFonts w:ascii="Arial" w:hAnsi="Arial" w:cs="Arial"/>
-          <w:b/>
-          <w:bCs/>
-          <w:sz w:val="28"/>
-          <w:szCs w:val="28"/>
-        </w:rPr>
-      </w:pPr>
-      <w:r>
-        <w:rPr>
-          <w:rFonts w:ascii="Arial" w:hAnsi="Arial" w:cs="Arial"/>
-          <w:sz w:val="28"/>
-          <w:szCs w:val="28"/>
-        </w:rPr>
-        <w:t>Agrotóxicos</w:t>
-      </w:r>
-    </w:p>
-    <w:p>
-      <w:pPr>
-        <w:pStyle w:val="PargrafodaLista"/>
-        <w:numPr>
-          <w:ilvl w:val="1"/>
-          <w:numId w:val="1"/>
-        </w:numPr>
-        <w:rPr>
-          <w:rFonts w:ascii="Arial" w:hAnsi="Arial" w:cs="Arial"/>
-          <w:b/>
-          <w:bCs/>
-          <w:sz w:val="28"/>
-          <w:szCs w:val="28"/>
-        </w:rPr>
-      </w:pPr>
-      <w:r>
-        <w:rPr>
-          <w:rFonts w:ascii="Arial" w:hAnsi="Arial" w:cs="Arial"/>
-          <w:sz w:val="28"/>
-          <w:szCs w:val="28"/>
-        </w:rPr>
-        <w:t>Reports</w:t>
-      </w:r>
-    </w:p>
-    <w:p>
-      <w:pPr>
-        <w:pStyle w:val="PargrafodaLista"/>
-        <w:numPr>
-          <w:ilvl w:val="2"/>
-          <w:numId w:val="1"/>
-        </w:numPr>
-        <w:rPr>
-          <w:rFonts w:ascii="Arial" w:hAnsi="Arial" w:cs="Arial"/>
-          <w:b/>
-          <w:bCs/>
-          <w:sz w:val="28"/>
-          <w:szCs w:val="28"/>
-        </w:rPr>
-      </w:pPr>
-      <w:r>
-        <w:rPr>
-          <w:rFonts w:ascii="Arial" w:hAnsi="Arial" w:cs="Arial"/>
-          <w:sz w:val="28"/>
-          <w:szCs w:val="28"/>
-        </w:rPr>
-        <w:t>Campos – Detalhamento</w:t>
+        <w:spacing w:line="360" w:lineRule="auto"/>
+        <w:rPr>
+          <w:rFonts w:ascii="Arial" w:hAnsi="Arial" w:cs="Arial"/>
+          <w:sz w:val="24"/>
+          <w:szCs w:val="24"/>
+        </w:rPr>
+      </w:pPr>
+      <w:r>
+        <w:rPr>
+          <w:rFonts w:ascii="Arial" w:hAnsi="Arial" w:cs="Arial"/>
+          <w:b/>
+          <w:bCs/>
+          <w:sz w:val="24"/>
+          <w:szCs w:val="24"/>
+        </w:rPr>
+        <w:t xml:space="preserve">Reconhecimento </w:t>
+      </w:r>
+    </w:p>
+    <w:p>
+      <w:pPr>
+        <w:spacing w:line="360" w:lineRule="auto"/>
+        <w:rPr>
+          <w:rFonts w:ascii="Arial" w:hAnsi="Arial" w:cs="Arial"/>
+          <w:sz w:val="24"/>
+          <w:szCs w:val="24"/>
+        </w:rPr>
+      </w:pPr>
+    </w:p>
+    <w:p>
+      <w:pPr>
+        <w:spacing w:line="360" w:lineRule="auto"/>
+        <w:ind w:left="360" w:firstLine="348"/>
+        <w:rPr>
+          <w:rFonts w:ascii="Arial" w:hAnsi="Arial" w:cs="Arial"/>
+          <w:sz w:val="24"/>
+          <w:szCs w:val="24"/>
+        </w:rPr>
+      </w:pPr>
+      <w:r>
+        <w:rPr>
+          <w:rFonts w:ascii="Arial" w:hAnsi="Arial" w:cs="Arial"/>
+          <w:sz w:val="24"/>
+          <w:szCs w:val="24"/>
+        </w:rPr>
+        <w:t>O algoritmo que iremos</w:t>
+      </w:r>
+      <w:r>
+        <w:rPr>
+          <w:rFonts w:ascii="Arial" w:hAnsi="Arial" w:cs="Arial"/>
+          <w:sz w:val="24"/>
+          <w:szCs w:val="24"/>
+        </w:rPr>
+        <w:t xml:space="preserve"> utilizar para realizar o treinamento e reconhecimento é o FisherFaces </w:t>
       </w:r>
     </w:p>
     <w:p>
@@ -184,8 +898,82 @@
         <w:pStyle w:val="PargrafodaLista"/>
         <w:numPr>
           <w:ilvl w:val="0"/>
-          <w:numId w:val="1"/>
+          <w:numId w:val="4"/>
         </w:numPr>
+        <w:spacing w:line="360" w:lineRule="auto"/>
+        <w:rPr>
+          <w:rFonts w:ascii="Arial" w:hAnsi="Arial" w:cs="Arial"/>
+          <w:sz w:val="24"/>
+          <w:szCs w:val="24"/>
+        </w:rPr>
+      </w:pPr>
+      <w:r>
+        <w:rPr>
+          <w:rFonts w:ascii="Arial" w:hAnsi="Arial" w:cs="Arial"/>
+          <w:b/>
+          <w:bCs/>
+          <w:sz w:val="24"/>
+          <w:szCs w:val="24"/>
+        </w:rPr>
+        <w:t>Algoritmo: FisherFaces</w:t>
+      </w:r>
+    </w:p>
+    <w:p>
+      <w:pPr>
+        <w:spacing w:line="360" w:lineRule="auto"/>
+        <w:ind w:left="360"/>
+        <w:rPr>
+          <w:rFonts w:ascii="Arial" w:hAnsi="Arial" w:cs="Arial"/>
+          <w:sz w:val="24"/>
+          <w:szCs w:val="24"/>
+        </w:rPr>
+      </w:pPr>
+    </w:p>
+    <w:p>
+      <w:pPr>
+        <w:spacing w:line="360" w:lineRule="auto"/>
+        <w:ind w:firstLine="360"/>
+        <w:rPr>
+          <w:rFonts w:ascii="Arial" w:hAnsi="Arial" w:cs="Arial"/>
+          <w:sz w:val="24"/>
+          <w:szCs w:val="24"/>
+        </w:rPr>
+      </w:pPr>
+    </w:p>
+    <w:p>
+      <w:pPr>
+        <w:rPr>
+          <w:rFonts w:ascii="Arial" w:hAnsi="Arial" w:cs="Arial"/>
+          <w:b/>
+          <w:bCs/>
+          <w:sz w:val="24"/>
+          <w:szCs w:val="24"/>
+        </w:rPr>
+      </w:pPr>
+    </w:p>
+    <w:p>
+      <w:pPr>
+        <w:rPr>
+          <w:rFonts w:ascii="Arial" w:hAnsi="Arial" w:cs="Arial"/>
+          <w:b/>
+          <w:bCs/>
+          <w:sz w:val="24"/>
+          <w:szCs w:val="24"/>
+        </w:rPr>
+      </w:pPr>
+      <w:r>
+        <w:rPr>
+          <w:rFonts w:ascii="Arial" w:hAnsi="Arial" w:cs="Arial"/>
+          <w:b/>
+          <w:bCs/>
+          <w:sz w:val="24"/>
+          <w:szCs w:val="24"/>
+        </w:rPr>
+        <w:br w:type="page"/>
+      </w:r>
+    </w:p>
+    <w:p>
+      <w:pPr>
         <w:rPr>
           <w:rFonts w:ascii="Arial" w:hAnsi="Arial" w:cs="Arial"/>
           <w:b/>
@@ -197,92 +985,21 @@
       <w:r>
         <w:rPr>
           <w:rFonts w:ascii="Arial" w:hAnsi="Arial" w:cs="Arial"/>
+          <w:b/>
+          <w:bCs/>
           <w:sz w:val="28"/>
           <w:szCs w:val="28"/>
         </w:rPr>
-        <w:t>Tecnologias e Linguagens</w:t>
-      </w:r>
-    </w:p>
-    <w:p>
-      <w:pPr>
-        <w:pStyle w:val="PargrafodaLista"/>
-        <w:numPr>
-          <w:ilvl w:val="1"/>
-          <w:numId w:val="1"/>
-        </w:numPr>
-        <w:rPr>
-          <w:rFonts w:ascii="Arial" w:hAnsi="Arial" w:cs="Arial"/>
-          <w:b/>
-          <w:bCs/>
-          <w:sz w:val="28"/>
-          <w:szCs w:val="28"/>
-        </w:rPr>
-      </w:pPr>
-      <w:r>
-        <w:rPr>
-          <w:rFonts w:ascii="Arial" w:hAnsi="Arial" w:cs="Arial"/>
-          <w:sz w:val="28"/>
-          <w:szCs w:val="28"/>
-        </w:rPr>
-        <w:t>Banco de dados</w:t>
-      </w:r>
-    </w:p>
-    <w:p>
-      <w:pPr>
-        <w:pStyle w:val="PargrafodaLista"/>
-        <w:numPr>
-          <w:ilvl w:val="1"/>
-          <w:numId w:val="1"/>
-        </w:numPr>
-        <w:rPr>
-          <w:rFonts w:ascii="Arial" w:hAnsi="Arial" w:cs="Arial"/>
-          <w:b/>
-          <w:bCs/>
-          <w:sz w:val="28"/>
-          <w:szCs w:val="28"/>
-        </w:rPr>
-      </w:pPr>
-      <w:r>
-        <w:rPr>
-          <w:rFonts w:ascii="Arial" w:hAnsi="Arial" w:cs="Arial"/>
-          <w:sz w:val="28"/>
-          <w:szCs w:val="28"/>
-        </w:rPr>
-        <w:t>Linguagem de Programação</w:t>
-      </w:r>
-    </w:p>
-    <w:p>
-      <w:pPr>
-        <w:pStyle w:val="PargrafodaLista"/>
-        <w:numPr>
-          <w:ilvl w:val="2"/>
-          <w:numId w:val="1"/>
-        </w:numPr>
-        <w:rPr>
-          <w:rFonts w:ascii="Arial" w:hAnsi="Arial" w:cs="Arial"/>
-          <w:b/>
-          <w:bCs/>
-          <w:sz w:val="28"/>
-          <w:szCs w:val="28"/>
-        </w:rPr>
-      </w:pPr>
-      <w:proofErr w:type="spellStart"/>
-      <w:r>
-        <w:rPr>
-          <w:rFonts w:ascii="Arial" w:hAnsi="Arial" w:cs="Arial"/>
-          <w:sz w:val="28"/>
-          <w:szCs w:val="28"/>
-        </w:rPr>
-        <w:t>Libraries</w:t>
-      </w:r>
-      <w:proofErr w:type="spellEnd"/>
+        <w:lastRenderedPageBreak/>
+        <w:t>Plano de Desenvolvimento</w:t>
+      </w:r>
     </w:p>
     <w:p>
       <w:pPr>
         <w:pStyle w:val="PargrafodaLista"/>
         <w:numPr>
           <w:ilvl w:val="0"/>
-          <w:numId w:val="1"/>
+          <w:numId w:val="6"/>
         </w:numPr>
         <w:rPr>
           <w:rFonts w:ascii="Arial" w:hAnsi="Arial" w:cs="Arial"/>
@@ -295,19 +1012,14 @@
       <w:r>
         <w:rPr>
           <w:rFonts w:ascii="Arial" w:hAnsi="Arial" w:cs="Arial"/>
+          <w:b/>
+          <w:bCs/>
           <w:sz w:val="28"/>
           <w:szCs w:val="28"/>
         </w:rPr>
-        <w:t>Funcionalidade</w:t>
-      </w:r>
-    </w:p>
-    <w:p>
-      <w:pPr>
-        <w:pStyle w:val="PargrafodaLista"/>
-        <w:numPr>
-          <w:ilvl w:val="1"/>
-          <w:numId w:val="1"/>
-        </w:numPr>
+        <w:t>Projeto/Detalhamento (5pgs)</w:t>
+      </w:r>
+      <w:r>
         <w:rPr>
           <w:rFonts w:ascii="Arial" w:hAnsi="Arial" w:cs="Arial"/>
           <w:b/>
@@ -315,23 +1027,20 @@
           <w:sz w:val="28"/>
           <w:szCs w:val="28"/>
         </w:rPr>
-      </w:pPr>
-      <w:r>
-        <w:rPr>
-          <w:rFonts w:ascii="Arial" w:hAnsi="Arial" w:cs="Arial"/>
+        <w:br w:type="page"/>
+      </w:r>
+    </w:p>
+    <w:p>
+      <w:pPr>
+        <w:rPr>
+          <w:rFonts w:ascii="Arial" w:hAnsi="Arial" w:cs="Arial"/>
+          <w:b/>
+          <w:bCs/>
           <w:sz w:val="28"/>
           <w:szCs w:val="28"/>
         </w:rPr>
-        <w:t>Cadastro</w:t>
-      </w:r>
-    </w:p>
-    <w:p>
-      <w:pPr>
-        <w:pStyle w:val="PargrafodaLista"/>
-        <w:numPr>
-          <w:ilvl w:val="1"/>
-          <w:numId w:val="1"/>
-        </w:numPr>
+      </w:pPr>
+      <w:r>
         <w:rPr>
           <w:rFonts w:ascii="Arial" w:hAnsi="Arial" w:cs="Arial"/>
           <w:b/>
@@ -339,162 +1048,8 @@
           <w:sz w:val="28"/>
           <w:szCs w:val="28"/>
         </w:rPr>
-      </w:pPr>
-      <w:r>
-        <w:rPr>
-          <w:rFonts w:ascii="Arial" w:hAnsi="Arial" w:cs="Arial"/>
-          <w:sz w:val="28"/>
-          <w:szCs w:val="28"/>
-        </w:rPr>
-        <w:t>Login</w:t>
-      </w:r>
-    </w:p>
-    <w:p>
-      <w:pPr>
-        <w:pStyle w:val="PargrafodaLista"/>
-        <w:numPr>
-          <w:ilvl w:val="1"/>
-          <w:numId w:val="1"/>
-        </w:numPr>
-        <w:rPr>
-          <w:rFonts w:ascii="Arial" w:hAnsi="Arial" w:cs="Arial"/>
-          <w:b/>
-          <w:bCs/>
-          <w:sz w:val="28"/>
-          <w:szCs w:val="28"/>
-        </w:rPr>
-      </w:pPr>
-      <w:r>
-        <w:rPr>
-          <w:rFonts w:ascii="Arial" w:hAnsi="Arial" w:cs="Arial"/>
-          <w:sz w:val="28"/>
-          <w:szCs w:val="28"/>
-        </w:rPr>
-        <w:t>Reconhecimento Facial</w:t>
-      </w:r>
-    </w:p>
-    <w:p>
-      <w:pPr>
-        <w:pStyle w:val="PargrafodaLista"/>
-        <w:numPr>
-          <w:ilvl w:val="1"/>
-          <w:numId w:val="1"/>
-        </w:numPr>
-        <w:rPr>
-          <w:rFonts w:ascii="Arial" w:hAnsi="Arial" w:cs="Arial"/>
-          <w:b/>
-          <w:bCs/>
-          <w:sz w:val="28"/>
-          <w:szCs w:val="28"/>
-        </w:rPr>
-      </w:pPr>
-      <w:r>
-        <w:rPr>
-          <w:rFonts w:ascii="Arial" w:hAnsi="Arial" w:cs="Arial"/>
-          <w:sz w:val="28"/>
-          <w:szCs w:val="28"/>
-        </w:rPr>
-        <w:t xml:space="preserve">Manipulação de </w:t>
-      </w:r>
-      <w:r>
-        <w:rPr>
-          <w:rFonts w:ascii="Arial" w:hAnsi="Arial" w:cs="Arial"/>
-          <w:i/>
-          <w:iCs/>
-          <w:sz w:val="28"/>
-          <w:szCs w:val="28"/>
-        </w:rPr>
-        <w:t>Reports</w:t>
-      </w:r>
-    </w:p>
-    <w:p>
-      <w:pPr>
-        <w:pStyle w:val="PargrafodaLista"/>
-        <w:numPr>
-          <w:ilvl w:val="1"/>
-          <w:numId w:val="1"/>
-        </w:numPr>
-        <w:rPr>
-          <w:rFonts w:ascii="Arial" w:hAnsi="Arial" w:cs="Arial"/>
-          <w:b/>
-          <w:bCs/>
-          <w:sz w:val="28"/>
-          <w:szCs w:val="28"/>
-        </w:rPr>
-      </w:pPr>
-      <w:r>
-        <w:rPr>
-          <w:rFonts w:ascii="Arial" w:hAnsi="Arial" w:cs="Arial"/>
-          <w:sz w:val="28"/>
-          <w:szCs w:val="28"/>
-        </w:rPr>
-        <w:t xml:space="preserve">Extração de </w:t>
-      </w:r>
-      <w:r>
-        <w:rPr>
-          <w:rFonts w:ascii="Arial" w:hAnsi="Arial" w:cs="Arial"/>
-          <w:i/>
-          <w:iCs/>
-          <w:sz w:val="28"/>
-          <w:szCs w:val="28"/>
-        </w:rPr>
-        <w:t>Reports</w:t>
-      </w:r>
-    </w:p>
-    <w:p>
-      <w:pPr>
-        <w:pStyle w:val="PargrafodaLista"/>
-        <w:numPr>
-          <w:ilvl w:val="1"/>
-          <w:numId w:val="1"/>
-        </w:numPr>
-        <w:rPr>
-          <w:rFonts w:ascii="Arial" w:hAnsi="Arial" w:cs="Arial"/>
-          <w:b/>
-          <w:bCs/>
-          <w:sz w:val="28"/>
-          <w:szCs w:val="28"/>
-        </w:rPr>
-      </w:pPr>
-      <w:r>
-        <w:rPr>
-          <w:rFonts w:ascii="Arial" w:hAnsi="Arial" w:cs="Arial"/>
-          <w:sz w:val="28"/>
-          <w:szCs w:val="28"/>
-        </w:rPr>
-        <w:t>Integração com Banco de dados</w:t>
-      </w:r>
-    </w:p>
-    <w:p>
-      <w:pPr>
-        <w:rPr>
-          <w:rFonts w:ascii="Arial" w:hAnsi="Arial" w:cs="Arial"/>
-          <w:b/>
-          <w:bCs/>
-          <w:sz w:val="28"/>
-          <w:szCs w:val="28"/>
-        </w:rPr>
-      </w:pPr>
-    </w:p>
-    <w:p>
-      <w:pPr>
-        <w:rPr>
-          <w:rFonts w:ascii="Arial" w:hAnsi="Arial" w:cs="Arial"/>
-          <w:b/>
-          <w:bCs/>
-          <w:sz w:val="28"/>
-          <w:szCs w:val="28"/>
-        </w:rPr>
-      </w:pPr>
-      <w:r>
-        <w:rPr>
-          <w:rFonts w:ascii="Arial" w:hAnsi="Arial" w:cs="Arial"/>
-          <w:b/>
-          <w:bCs/>
-          <w:sz w:val="28"/>
-          <w:szCs w:val="28"/>
-        </w:rPr>
-        <w:t>Estruturas</w:t>
+        <w:lastRenderedPageBreak/>
+        <w:t>Projeto</w:t>
       </w:r>
     </w:p>
     <w:p>
@@ -502,10 +1057,12 @@
         <w:pStyle w:val="PargrafodaLista"/>
         <w:numPr>
           <w:ilvl w:val="0"/>
-          <w:numId w:val="2"/>
+          <w:numId w:val="5"/>
         </w:numPr>
         <w:rPr>
           <w:rFonts w:ascii="Arial" w:hAnsi="Arial" w:cs="Arial"/>
+          <w:b/>
+          <w:bCs/>
           <w:sz w:val="28"/>
           <w:szCs w:val="28"/>
         </w:rPr>
@@ -513,552 +1070,47 @@
       <w:r>
         <w:rPr>
           <w:rFonts w:ascii="Arial" w:hAnsi="Arial" w:cs="Arial"/>
+          <w:b/>
+          <w:bCs/>
           <w:sz w:val="28"/>
           <w:szCs w:val="28"/>
         </w:rPr>
-        <w:t>Estrutura do Projeto</w:t>
-      </w:r>
-    </w:p>
-    <w:p>
-      <w:pPr>
-        <w:pStyle w:val="PargrafodaLista"/>
-        <w:numPr>
-          <w:ilvl w:val="1"/>
-          <w:numId w:val="2"/>
-        </w:numPr>
-        <w:rPr>
-          <w:rFonts w:ascii="Arial" w:hAnsi="Arial" w:cs="Arial"/>
+        <w:t>Estrutura</w:t>
+      </w:r>
+      <w:r>
+        <w:rPr>
+          <w:rFonts w:ascii="Arial" w:hAnsi="Arial" w:cs="Arial"/>
+          <w:b/>
+          <w:bCs/>
           <w:sz w:val="28"/>
           <w:szCs w:val="28"/>
         </w:rPr>
-      </w:pPr>
-      <w:proofErr w:type="spellStart"/>
-      <w:r>
-        <w:rPr>
-          <w:rFonts w:ascii="Arial" w:hAnsi="Arial" w:cs="Arial"/>
+        <w:t xml:space="preserve"> </w:t>
+      </w:r>
+      <w:r>
+        <w:rPr>
+          <w:rFonts w:ascii="Arial" w:hAnsi="Arial" w:cs="Arial"/>
+          <w:b/>
+          <w:bCs/>
           <w:sz w:val="28"/>
           <w:szCs w:val="28"/>
         </w:rPr>
-        <w:t>Controllers</w:t>
-      </w:r>
-      <w:proofErr w:type="spellEnd"/>
-    </w:p>
-    <w:p>
-      <w:pPr>
-        <w:pStyle w:val="PargrafodaLista"/>
-        <w:numPr>
-          <w:ilvl w:val="1"/>
-          <w:numId w:val="2"/>
-        </w:numPr>
-        <w:rPr>
-          <w:rFonts w:ascii="Arial" w:hAnsi="Arial" w:cs="Arial"/>
+        <w:t>(</w:t>
+      </w:r>
+      <w:r>
+        <w:rPr>
+          <w:rFonts w:ascii="Arial" w:hAnsi="Arial" w:cs="Arial"/>
+          <w:b/>
+          <w:bCs/>
           <w:sz w:val="28"/>
           <w:szCs w:val="28"/>
         </w:rPr>
-      </w:pPr>
-      <w:r>
-        <w:rPr>
-          <w:rFonts w:ascii="Arial" w:hAnsi="Arial" w:cs="Arial"/>
-          <w:sz w:val="28"/>
-          <w:szCs w:val="28"/>
-        </w:rPr>
-        <w:t>Models</w:t>
-      </w:r>
-    </w:p>
-    <w:p>
-      <w:pPr>
-        <w:pStyle w:val="PargrafodaLista"/>
-        <w:numPr>
-          <w:ilvl w:val="1"/>
-          <w:numId w:val="2"/>
-        </w:numPr>
-        <w:rPr>
-          <w:rFonts w:ascii="Arial" w:hAnsi="Arial" w:cs="Arial"/>
-          <w:sz w:val="28"/>
-          <w:szCs w:val="28"/>
-        </w:rPr>
-      </w:pPr>
-      <w:r>
-        <w:rPr>
-          <w:rFonts w:ascii="Arial" w:hAnsi="Arial" w:cs="Arial"/>
-          <w:sz w:val="28"/>
-          <w:szCs w:val="28"/>
-        </w:rPr>
-        <w:t>Integração com banco</w:t>
-      </w:r>
-    </w:p>
-    <w:p>
-      <w:pPr>
-        <w:pStyle w:val="PargrafodaLista"/>
-        <w:numPr>
-          <w:ilvl w:val="1"/>
-          <w:numId w:val="2"/>
-        </w:numPr>
-        <w:rPr>
-          <w:rFonts w:ascii="Arial" w:hAnsi="Arial" w:cs="Arial"/>
-          <w:sz w:val="28"/>
-          <w:szCs w:val="28"/>
-        </w:rPr>
-      </w:pPr>
-      <w:proofErr w:type="spellStart"/>
-      <w:r>
-        <w:rPr>
-          <w:rFonts w:ascii="Arial" w:hAnsi="Arial" w:cs="Arial"/>
-          <w:sz w:val="28"/>
-          <w:szCs w:val="28"/>
-        </w:rPr>
-        <w:t>Repositories</w:t>
-      </w:r>
-      <w:proofErr w:type="spellEnd"/>
-    </w:p>
-    <w:p>
-      <w:pPr>
-        <w:pStyle w:val="PargrafodaLista"/>
-        <w:numPr>
-          <w:ilvl w:val="1"/>
-          <w:numId w:val="2"/>
-        </w:numPr>
-        <w:rPr>
-          <w:rFonts w:ascii="Arial" w:hAnsi="Arial" w:cs="Arial"/>
-          <w:sz w:val="28"/>
-          <w:szCs w:val="28"/>
-        </w:rPr>
-      </w:pPr>
-      <w:proofErr w:type="spellStart"/>
-      <w:r>
-        <w:rPr>
-          <w:rFonts w:ascii="Arial" w:hAnsi="Arial" w:cs="Arial"/>
-          <w:sz w:val="28"/>
-          <w:szCs w:val="28"/>
-        </w:rPr>
-        <w:t>Enums</w:t>
-      </w:r>
-      <w:proofErr w:type="spellEnd"/>
-    </w:p>
-    <w:p>
-      <w:pPr>
-        <w:pStyle w:val="PargrafodaLista"/>
-        <w:numPr>
-          <w:ilvl w:val="1"/>
-          <w:numId w:val="2"/>
-        </w:numPr>
-        <w:rPr>
-          <w:rFonts w:ascii="Arial" w:hAnsi="Arial" w:cs="Arial"/>
-          <w:sz w:val="28"/>
-          <w:szCs w:val="28"/>
-        </w:rPr>
-      </w:pPr>
-      <w:r>
-        <w:rPr>
-          <w:rFonts w:ascii="Arial" w:hAnsi="Arial" w:cs="Arial"/>
-          <w:sz w:val="28"/>
-          <w:szCs w:val="28"/>
-        </w:rPr>
-        <w:t>Extração</w:t>
-      </w:r>
-    </w:p>
-    <w:p>
-      <w:pPr>
-        <w:pStyle w:val="PargrafodaLista"/>
-        <w:numPr>
-          <w:ilvl w:val="0"/>
-          <w:numId w:val="2"/>
-        </w:numPr>
-        <w:rPr>
-          <w:rFonts w:ascii="Arial" w:hAnsi="Arial" w:cs="Arial"/>
-          <w:b/>
-          <w:bCs/>
-          <w:sz w:val="28"/>
-          <w:szCs w:val="28"/>
-        </w:rPr>
-      </w:pPr>
-      <w:r>
-        <w:rPr>
-          <w:rFonts w:ascii="Arial" w:hAnsi="Arial" w:cs="Arial"/>
-          <w:sz w:val="28"/>
-          <w:szCs w:val="28"/>
-        </w:rPr>
-        <w:t>Estrutura do Banco</w:t>
-      </w:r>
-    </w:p>
-    <w:p>
-      <w:pPr>
-        <w:pStyle w:val="PargrafodaLista"/>
-        <w:numPr>
-          <w:ilvl w:val="1"/>
-          <w:numId w:val="2"/>
-        </w:numPr>
-        <w:rPr>
-          <w:rFonts w:ascii="Arial" w:hAnsi="Arial" w:cs="Arial"/>
-          <w:b/>
-          <w:bCs/>
-          <w:sz w:val="28"/>
-          <w:szCs w:val="28"/>
-        </w:rPr>
-      </w:pPr>
-      <w:r>
-        <w:rPr>
-          <w:rFonts w:ascii="Arial" w:hAnsi="Arial" w:cs="Arial"/>
-          <w:sz w:val="28"/>
-          <w:szCs w:val="28"/>
-        </w:rPr>
-        <w:t>Nomenclaturas do projeto</w:t>
-      </w:r>
-    </w:p>
-    <w:p>
-      <w:pPr>
-        <w:pStyle w:val="PargrafodaLista"/>
-        <w:numPr>
-          <w:ilvl w:val="1"/>
-          <w:numId w:val="2"/>
-        </w:numPr>
-        <w:rPr>
-          <w:rFonts w:ascii="Arial" w:hAnsi="Arial" w:cs="Arial"/>
-          <w:b/>
-          <w:bCs/>
-          <w:sz w:val="28"/>
-          <w:szCs w:val="28"/>
-        </w:rPr>
-      </w:pPr>
-      <w:r>
-        <w:rPr>
-          <w:rFonts w:ascii="Arial" w:hAnsi="Arial" w:cs="Arial"/>
-          <w:sz w:val="28"/>
-          <w:szCs w:val="28"/>
-        </w:rPr>
-        <w:t>Tabelas DOM (Domínio)</w:t>
-      </w:r>
-    </w:p>
-    <w:p>
-      <w:pPr>
-        <w:pStyle w:val="PargrafodaLista"/>
-        <w:numPr>
-          <w:ilvl w:val="1"/>
-          <w:numId w:val="2"/>
-        </w:numPr>
-        <w:rPr>
-          <w:rFonts w:ascii="Arial" w:hAnsi="Arial" w:cs="Arial"/>
-          <w:b/>
-          <w:bCs/>
-          <w:sz w:val="28"/>
-          <w:szCs w:val="28"/>
-        </w:rPr>
-      </w:pPr>
-      <w:r>
-        <w:rPr>
-          <w:rFonts w:ascii="Arial" w:hAnsi="Arial" w:cs="Arial"/>
-          <w:sz w:val="28"/>
-          <w:szCs w:val="28"/>
-        </w:rPr>
-        <w:t>Tabelas HOT (Quentes)</w:t>
-      </w:r>
-    </w:p>
-    <w:p>
-      <w:pPr>
-        <w:pStyle w:val="PargrafodaLista"/>
-        <w:numPr>
-          <w:ilvl w:val="0"/>
-          <w:numId w:val="2"/>
-        </w:numPr>
-        <w:rPr>
-          <w:rFonts w:ascii="Arial" w:hAnsi="Arial" w:cs="Arial"/>
-          <w:b/>
-          <w:bCs/>
-          <w:sz w:val="28"/>
-          <w:szCs w:val="28"/>
-        </w:rPr>
-      </w:pPr>
-      <w:r>
-        <w:rPr>
-          <w:rFonts w:ascii="Arial" w:hAnsi="Arial" w:cs="Arial"/>
-          <w:sz w:val="28"/>
-          <w:szCs w:val="28"/>
-        </w:rPr>
-        <w:t>Funcionamento e detalhamento de código</w:t>
-      </w:r>
-    </w:p>
-    <w:p>
-      <w:pPr>
-        <w:pStyle w:val="PargrafodaLista"/>
-        <w:numPr>
-          <w:ilvl w:val="1"/>
-          <w:numId w:val="2"/>
-        </w:numPr>
-        <w:rPr>
-          <w:rFonts w:ascii="Arial" w:hAnsi="Arial" w:cs="Arial"/>
-          <w:b/>
-          <w:bCs/>
-          <w:sz w:val="28"/>
-          <w:szCs w:val="28"/>
-        </w:rPr>
-      </w:pPr>
-      <w:r>
-        <w:rPr>
-          <w:rFonts w:ascii="Arial" w:hAnsi="Arial" w:cs="Arial"/>
-          <w:sz w:val="28"/>
-          <w:szCs w:val="28"/>
-        </w:rPr>
-        <w:t>Opcional</w:t>
-      </w:r>
-    </w:p>
-    <w:p>
-      <w:pPr>
-        <w:rPr>
-          <w:rFonts w:ascii="Arial" w:hAnsi="Arial" w:cs="Arial"/>
-          <w:b/>
-          <w:bCs/>
-          <w:sz w:val="28"/>
-          <w:szCs w:val="28"/>
-        </w:rPr>
-      </w:pPr>
-    </w:p>
-    <w:p>
-      <w:pPr>
-        <w:rPr>
-          <w:rFonts w:ascii="Arial" w:hAnsi="Arial" w:cs="Arial"/>
-          <w:b/>
-          <w:bCs/>
-          <w:sz w:val="28"/>
-          <w:szCs w:val="28"/>
-        </w:rPr>
-      </w:pPr>
-    </w:p>
-    <w:p>
-      <w:pPr>
-        <w:rPr>
-          <w:rFonts w:ascii="Arial" w:hAnsi="Arial" w:cs="Arial"/>
-          <w:b/>
-          <w:bCs/>
-          <w:sz w:val="28"/>
-          <w:szCs w:val="28"/>
-        </w:rPr>
-      </w:pPr>
-    </w:p>
-    <w:p>
-      <w:pPr>
-        <w:rPr>
-          <w:rFonts w:ascii="Arial" w:hAnsi="Arial" w:cs="Arial"/>
-          <w:b/>
-          <w:bCs/>
-          <w:sz w:val="28"/>
-          <w:szCs w:val="28"/>
-        </w:rPr>
-      </w:pPr>
-      <w:r>
-        <w:rPr>
-          <w:rFonts w:ascii="Arial" w:hAnsi="Arial" w:cs="Arial"/>
-          <w:b/>
-          <w:bCs/>
-          <w:sz w:val="28"/>
-          <w:szCs w:val="28"/>
-        </w:rPr>
-        <w:lastRenderedPageBreak/>
-        <w:t>Reconhecimento Facial</w:t>
-      </w:r>
-    </w:p>
-    <w:p>
-      <w:pPr>
-        <w:pStyle w:val="PargrafodaLista"/>
-        <w:numPr>
-          <w:ilvl w:val="0"/>
-          <w:numId w:val="3"/>
-        </w:numPr>
-        <w:rPr>
-          <w:rFonts w:ascii="Arial" w:hAnsi="Arial" w:cs="Arial"/>
-          <w:b/>
-          <w:bCs/>
-          <w:sz w:val="28"/>
-          <w:szCs w:val="28"/>
-        </w:rPr>
-      </w:pPr>
-      <w:r>
-        <w:rPr>
-          <w:rFonts w:ascii="Arial" w:hAnsi="Arial" w:cs="Arial"/>
-          <w:sz w:val="28"/>
-          <w:szCs w:val="28"/>
-        </w:rPr>
-        <w:t>Reconhecimento Facial x Detecção facial</w:t>
-      </w:r>
-    </w:p>
-    <w:p>
-      <w:pPr>
-        <w:pStyle w:val="PargrafodaLista"/>
-        <w:numPr>
-          <w:ilvl w:val="0"/>
-          <w:numId w:val="3"/>
-        </w:numPr>
-        <w:rPr>
-          <w:rFonts w:ascii="Arial" w:hAnsi="Arial" w:cs="Arial"/>
-          <w:b/>
-          <w:bCs/>
-          <w:sz w:val="28"/>
-          <w:szCs w:val="28"/>
-        </w:rPr>
-      </w:pPr>
-      <w:proofErr w:type="spellStart"/>
-      <w:r>
-        <w:rPr>
-          <w:rFonts w:ascii="Arial" w:hAnsi="Arial" w:cs="Arial"/>
-          <w:sz w:val="28"/>
-          <w:szCs w:val="28"/>
-        </w:rPr>
-        <w:t>Algoritimo</w:t>
-      </w:r>
-      <w:proofErr w:type="spellEnd"/>
-      <w:r>
-        <w:rPr>
-          <w:rFonts w:ascii="Arial" w:hAnsi="Arial" w:cs="Arial"/>
-          <w:sz w:val="28"/>
-          <w:szCs w:val="28"/>
-        </w:rPr>
-        <w:t xml:space="preserve">: </w:t>
-      </w:r>
-      <w:proofErr w:type="spellStart"/>
-      <w:r>
-        <w:rPr>
-          <w:rFonts w:ascii="Arial" w:hAnsi="Arial" w:cs="Arial"/>
-          <w:sz w:val="28"/>
-          <w:szCs w:val="28"/>
-        </w:rPr>
-        <w:t>FisherFaces</w:t>
-      </w:r>
-      <w:proofErr w:type="spellEnd"/>
-    </w:p>
-    <w:p>
-      <w:pPr>
-        <w:pStyle w:val="PargrafodaLista"/>
-        <w:numPr>
-          <w:ilvl w:val="1"/>
-          <w:numId w:val="3"/>
-        </w:numPr>
-        <w:rPr>
-          <w:rFonts w:ascii="Arial" w:hAnsi="Arial" w:cs="Arial"/>
-          <w:b/>
-          <w:bCs/>
-          <w:sz w:val="28"/>
-          <w:szCs w:val="28"/>
-        </w:rPr>
-      </w:pPr>
-      <w:r>
-        <w:rPr>
-          <w:rFonts w:ascii="Arial" w:hAnsi="Arial" w:cs="Arial"/>
-          <w:sz w:val="28"/>
-          <w:szCs w:val="28"/>
-        </w:rPr>
-        <w:t>Como funciona</w:t>
-      </w:r>
-    </w:p>
-    <w:p>
-      <w:pPr>
-        <w:pStyle w:val="PargrafodaLista"/>
-        <w:numPr>
-          <w:ilvl w:val="1"/>
-          <w:numId w:val="3"/>
-        </w:numPr>
-        <w:rPr>
-          <w:rFonts w:ascii="Arial" w:hAnsi="Arial" w:cs="Arial"/>
-          <w:b/>
-          <w:bCs/>
-          <w:sz w:val="28"/>
-          <w:szCs w:val="28"/>
-        </w:rPr>
-      </w:pPr>
-      <w:r>
-        <w:rPr>
-          <w:rFonts w:ascii="Arial" w:hAnsi="Arial" w:cs="Arial"/>
-          <w:sz w:val="28"/>
-          <w:szCs w:val="28"/>
-        </w:rPr>
-        <w:t>Vetor e Valor</w:t>
-      </w:r>
-    </w:p>
-    <w:p>
-      <w:pPr>
-        <w:pStyle w:val="PargrafodaLista"/>
-        <w:numPr>
-          <w:ilvl w:val="1"/>
-          <w:numId w:val="3"/>
-        </w:numPr>
-        <w:rPr>
-          <w:rFonts w:ascii="Arial" w:hAnsi="Arial" w:cs="Arial"/>
-          <w:b/>
-          <w:bCs/>
-          <w:sz w:val="28"/>
-          <w:szCs w:val="28"/>
-        </w:rPr>
-      </w:pPr>
-      <w:r>
-        <w:rPr>
-          <w:rFonts w:ascii="Arial" w:hAnsi="Arial" w:cs="Arial"/>
-          <w:sz w:val="28"/>
-          <w:szCs w:val="28"/>
-        </w:rPr>
-        <w:t>Confiança</w:t>
-      </w:r>
-    </w:p>
-    <w:p>
-      <w:pPr>
-        <w:pStyle w:val="PargrafodaLista"/>
-        <w:numPr>
-          <w:ilvl w:val="0"/>
-          <w:numId w:val="3"/>
-        </w:numPr>
-        <w:rPr>
-          <w:rFonts w:ascii="Arial" w:hAnsi="Arial" w:cs="Arial"/>
-          <w:b/>
-          <w:bCs/>
-          <w:sz w:val="28"/>
-          <w:szCs w:val="28"/>
-        </w:rPr>
-      </w:pPr>
-      <w:r>
-        <w:rPr>
-          <w:rFonts w:ascii="Arial" w:hAnsi="Arial" w:cs="Arial"/>
-          <w:sz w:val="28"/>
-          <w:szCs w:val="28"/>
-        </w:rPr>
-        <w:t xml:space="preserve">I.A: LDA (Linear </w:t>
-      </w:r>
-      <w:proofErr w:type="spellStart"/>
-      <w:r>
-        <w:rPr>
-          <w:rFonts w:ascii="Arial" w:hAnsi="Arial" w:cs="Arial"/>
-          <w:sz w:val="28"/>
-          <w:szCs w:val="28"/>
-        </w:rPr>
-        <w:t>Discriminant</w:t>
-      </w:r>
-      <w:proofErr w:type="spellEnd"/>
-      <w:r>
-        <w:rPr>
-          <w:rFonts w:ascii="Arial" w:hAnsi="Arial" w:cs="Arial"/>
-          <w:sz w:val="28"/>
-          <w:szCs w:val="28"/>
-        </w:rPr>
-        <w:t xml:space="preserve"> </w:t>
-      </w:r>
-      <w:proofErr w:type="spellStart"/>
-      <w:r>
-        <w:rPr>
-          <w:rFonts w:ascii="Arial" w:hAnsi="Arial" w:cs="Arial"/>
-          <w:sz w:val="28"/>
-          <w:szCs w:val="28"/>
-        </w:rPr>
-        <w:t>Analys</w:t>
-      </w:r>
-      <w:proofErr w:type="spellEnd"/>
-      <w:r>
-        <w:rPr>
-          <w:rFonts w:ascii="Arial" w:hAnsi="Arial" w:cs="Arial"/>
-          <w:sz w:val="28"/>
-          <w:szCs w:val="28"/>
-        </w:rPr>
-        <w:t>)</w:t>
+        <w:t>3pgs)</w:t>
       </w:r>
     </w:p>
     <w:sectPr>
       <w:pgSz w:w="11906" w:h="16838"/>
-      <w:pgMar w:top="1417" w:right="1701" w:bottom="1417" w:left="1701" w:header="708" w:footer="708" w:gutter="0"/>
+      <w:pgMar w:top="1418" w:right="1418" w:bottom="1418" w:left="1418" w:header="709" w:footer="709" w:gutter="0"/>
       <w:cols w:space="708"/>
       <w:docGrid w:linePitch="360"/>
     </w:sectPr>
@@ -1182,6 +1234,119 @@
     </w:lvl>
   </w:abstractNum>
   <w:abstractNum w:abstractNumId="1" w15:restartNumberingAfterBreak="0">
+    <w:nsid w:val="3E340663"/>
+    <w:multiLevelType w:val="hybridMultilevel"/>
+    <w:tmpl w:val="0C544142"/>
+    <w:lvl w:ilvl="0" w:tplc="04160001">
+      <w:start w:val="1"/>
+      <w:numFmt w:val="bullet"/>
+      <w:lvlText w:val=""/>
+      <w:lvlJc w:val="left"/>
+      <w:pPr>
+        <w:ind w:left="360" w:hanging="360"/>
+      </w:pPr>
+      <w:rPr>
+        <w:rFonts w:ascii="Symbol" w:hAnsi="Symbol" w:hint="default"/>
+      </w:rPr>
+    </w:lvl>
+    <w:lvl w:ilvl="1" w:tplc="04160003">
+      <w:start w:val="1"/>
+      <w:numFmt w:val="bullet"/>
+      <w:lvlText w:val="o"/>
+      <w:lvlJc w:val="left"/>
+      <w:pPr>
+        <w:ind w:left="1080" w:hanging="360"/>
+      </w:pPr>
+      <w:rPr>
+        <w:rFonts w:ascii="Courier New" w:hAnsi="Courier New" w:cs="Courier New" w:hint="default"/>
+      </w:rPr>
+    </w:lvl>
+    <w:lvl w:ilvl="2" w:tplc="04160005" w:tentative="1">
+      <w:start w:val="1"/>
+      <w:numFmt w:val="bullet"/>
+      <w:lvlText w:val=""/>
+      <w:lvlJc w:val="left"/>
+      <w:pPr>
+        <w:ind w:left="1800" w:hanging="360"/>
+      </w:pPr>
+      <w:rPr>
+        <w:rFonts w:ascii="Wingdings" w:hAnsi="Wingdings" w:hint="default"/>
+      </w:rPr>
+    </w:lvl>
+    <w:lvl w:ilvl="3" w:tplc="04160001" w:tentative="1">
+      <w:start w:val="1"/>
+      <w:numFmt w:val="bullet"/>
+      <w:lvlText w:val=""/>
+      <w:lvlJc w:val="left"/>
+      <w:pPr>
+        <w:ind w:left="2520" w:hanging="360"/>
+      </w:pPr>
+      <w:rPr>
+        <w:rFonts w:ascii="Symbol" w:hAnsi="Symbol" w:hint="default"/>
+      </w:rPr>
+    </w:lvl>
+    <w:lvl w:ilvl="4" w:tplc="04160003" w:tentative="1">
+      <w:start w:val="1"/>
+      <w:numFmt w:val="bullet"/>
+      <w:lvlText w:val="o"/>
+      <w:lvlJc w:val="left"/>
+      <w:pPr>
+        <w:ind w:left="3240" w:hanging="360"/>
+      </w:pPr>
+      <w:rPr>
+        <w:rFonts w:ascii="Courier New" w:hAnsi="Courier New" w:cs="Courier New" w:hint="default"/>
+      </w:rPr>
+    </w:lvl>
+    <w:lvl w:ilvl="5" w:tplc="04160005" w:tentative="1">
+      <w:start w:val="1"/>
+      <w:numFmt w:val="bullet"/>
+      <w:lvlText w:val=""/>
+      <w:lvlJc w:val="left"/>
+      <w:pPr>
+        <w:ind w:left="3960" w:hanging="360"/>
+      </w:pPr>
+      <w:rPr>
+        <w:rFonts w:ascii="Wingdings" w:hAnsi="Wingdings" w:hint="default"/>
+      </w:rPr>
+    </w:lvl>
+    <w:lvl w:ilvl="6" w:tplc="04160001" w:tentative="1">
+      <w:start w:val="1"/>
+      <w:numFmt w:val="bullet"/>
+      <w:lvlText w:val=""/>
+      <w:lvlJc w:val="left"/>
+      <w:pPr>
+        <w:ind w:left="4680" w:hanging="360"/>
+      </w:pPr>
+      <w:rPr>
+        <w:rFonts w:ascii="Symbol" w:hAnsi="Symbol" w:hint="default"/>
+      </w:rPr>
+    </w:lvl>
+    <w:lvl w:ilvl="7" w:tplc="04160003" w:tentative="1">
+      <w:start w:val="1"/>
+      <w:numFmt w:val="bullet"/>
+      <w:lvlText w:val="o"/>
+      <w:lvlJc w:val="left"/>
+      <w:pPr>
+        <w:ind w:left="5400" w:hanging="360"/>
+      </w:pPr>
+      <w:rPr>
+        <w:rFonts w:ascii="Courier New" w:hAnsi="Courier New" w:cs="Courier New" w:hint="default"/>
+      </w:rPr>
+    </w:lvl>
+    <w:lvl w:ilvl="8" w:tplc="04160005" w:tentative="1">
+      <w:start w:val="1"/>
+      <w:numFmt w:val="bullet"/>
+      <w:lvlText w:val=""/>
+      <w:lvlJc w:val="left"/>
+      <w:pPr>
+        <w:ind w:left="6120" w:hanging="360"/>
+      </w:pPr>
+      <w:rPr>
+        <w:rFonts w:ascii="Wingdings" w:hAnsi="Wingdings" w:hint="default"/>
+      </w:rPr>
+    </w:lvl>
+  </w:abstractNum>
+  <w:abstractNum w:abstractNumId="2" w15:restartNumberingAfterBreak="0">
     <w:nsid w:val="50E22308"/>
     <w:multiLevelType w:val="hybridMultilevel"/>
     <w:tmpl w:val="BDF048A0"/>
@@ -1294,7 +1459,119 @@
       </w:rPr>
     </w:lvl>
   </w:abstractNum>
-  <w:abstractNum w:abstractNumId="2" w15:restartNumberingAfterBreak="0">
+  <w:abstractNum w:abstractNumId="3" w15:restartNumberingAfterBreak="0">
+    <w:nsid w:val="562459D8"/>
+    <w:multiLevelType w:val="hybridMultilevel"/>
+    <w:tmpl w:val="1EC23C5A"/>
+    <w:lvl w:ilvl="0" w:tplc="61B622E6">
+      <w:numFmt w:val="bullet"/>
+      <w:lvlText w:val=""/>
+      <w:lvlJc w:val="left"/>
+      <w:pPr>
+        <w:ind w:left="720" w:hanging="360"/>
+      </w:pPr>
+      <w:rPr>
+        <w:rFonts w:ascii="Wingdings" w:eastAsiaTheme="minorHAnsi" w:hAnsi="Wingdings" w:cs="Arial" w:hint="default"/>
+      </w:rPr>
+    </w:lvl>
+    <w:lvl w:ilvl="1" w:tplc="04160003" w:tentative="1">
+      <w:start w:val="1"/>
+      <w:numFmt w:val="bullet"/>
+      <w:lvlText w:val="o"/>
+      <w:lvlJc w:val="left"/>
+      <w:pPr>
+        <w:ind w:left="1440" w:hanging="360"/>
+      </w:pPr>
+      <w:rPr>
+        <w:rFonts w:ascii="Courier New" w:hAnsi="Courier New" w:cs="Courier New" w:hint="default"/>
+      </w:rPr>
+    </w:lvl>
+    <w:lvl w:ilvl="2" w:tplc="04160005" w:tentative="1">
+      <w:start w:val="1"/>
+      <w:numFmt w:val="bullet"/>
+      <w:lvlText w:val=""/>
+      <w:lvlJc w:val="left"/>
+      <w:pPr>
+        <w:ind w:left="2160" w:hanging="360"/>
+      </w:pPr>
+      <w:rPr>
+        <w:rFonts w:ascii="Wingdings" w:hAnsi="Wingdings" w:hint="default"/>
+      </w:rPr>
+    </w:lvl>
+    <w:lvl w:ilvl="3" w:tplc="04160001" w:tentative="1">
+      <w:start w:val="1"/>
+      <w:numFmt w:val="bullet"/>
+      <w:lvlText w:val=""/>
+      <w:lvlJc w:val="left"/>
+      <w:pPr>
+        <w:ind w:left="2880" w:hanging="360"/>
+      </w:pPr>
+      <w:rPr>
+        <w:rFonts w:ascii="Symbol" w:hAnsi="Symbol" w:hint="default"/>
+      </w:rPr>
+    </w:lvl>
+    <w:lvl w:ilvl="4" w:tplc="04160003" w:tentative="1">
+      <w:start w:val="1"/>
+      <w:numFmt w:val="bullet"/>
+      <w:lvlText w:val="o"/>
+      <w:lvlJc w:val="left"/>
+      <w:pPr>
+        <w:ind w:left="3600" w:hanging="360"/>
+      </w:pPr>
+      <w:rPr>
+        <w:rFonts w:ascii="Courier New" w:hAnsi="Courier New" w:cs="Courier New" w:hint="default"/>
+      </w:rPr>
+    </w:lvl>
+    <w:lvl w:ilvl="5" w:tplc="04160005" w:tentative="1">
+      <w:start w:val="1"/>
+      <w:numFmt w:val="bullet"/>
+      <w:lvlText w:val=""/>
+      <w:lvlJc w:val="left"/>
+      <w:pPr>
+        <w:ind w:left="4320" w:hanging="360"/>
+      </w:pPr>
+      <w:rPr>
+        <w:rFonts w:ascii="Wingdings" w:hAnsi="Wingdings" w:hint="default"/>
+      </w:rPr>
+    </w:lvl>
+    <w:lvl w:ilvl="6" w:tplc="04160001" w:tentative="1">
+      <w:start w:val="1"/>
+      <w:numFmt w:val="bullet"/>
+      <w:lvlText w:val=""/>
+      <w:lvlJc w:val="left"/>
+      <w:pPr>
+        <w:ind w:left="5040" w:hanging="360"/>
+      </w:pPr>
+      <w:rPr>
+        <w:rFonts w:ascii="Symbol" w:hAnsi="Symbol" w:hint="default"/>
+      </w:rPr>
+    </w:lvl>
+    <w:lvl w:ilvl="7" w:tplc="04160003" w:tentative="1">
+      <w:start w:val="1"/>
+      <w:numFmt w:val="bullet"/>
+      <w:lvlText w:val="o"/>
+      <w:lvlJc w:val="left"/>
+      <w:pPr>
+        <w:ind w:left="5760" w:hanging="360"/>
+      </w:pPr>
+      <w:rPr>
+        <w:rFonts w:ascii="Courier New" w:hAnsi="Courier New" w:cs="Courier New" w:hint="default"/>
+      </w:rPr>
+    </w:lvl>
+    <w:lvl w:ilvl="8" w:tplc="04160005" w:tentative="1">
+      <w:start w:val="1"/>
+      <w:numFmt w:val="bullet"/>
+      <w:lvlText w:val=""/>
+      <w:lvlJc w:val="left"/>
+      <w:pPr>
+        <w:ind w:left="6480" w:hanging="360"/>
+      </w:pPr>
+      <w:rPr>
+        <w:rFonts w:ascii="Wingdings" w:hAnsi="Wingdings" w:hint="default"/>
+      </w:rPr>
+    </w:lvl>
+  </w:abstractNum>
+  <w:abstractNum w:abstractNumId="4" w15:restartNumberingAfterBreak="0">
     <w:nsid w:val="64ED27CF"/>
     <w:multiLevelType w:val="hybridMultilevel"/>
     <w:tmpl w:val="CF78E636"/>
@@ -1401,6 +1678,118 @@
       <w:lvlJc w:val="left"/>
       <w:pPr>
         <w:ind w:left="6120" w:hanging="360"/>
+      </w:pPr>
+      <w:rPr>
+        <w:rFonts w:ascii="Wingdings" w:hAnsi="Wingdings" w:hint="default"/>
+      </w:rPr>
+    </w:lvl>
+  </w:abstractNum>
+  <w:abstractNum w:abstractNumId="5" w15:restartNumberingAfterBreak="0">
+    <w:nsid w:val="78911341"/>
+    <w:multiLevelType w:val="hybridMultilevel"/>
+    <w:tmpl w:val="CEFEA16E"/>
+    <w:lvl w:ilvl="0" w:tplc="F5927DF6">
+      <w:numFmt w:val="bullet"/>
+      <w:lvlText w:val=""/>
+      <w:lvlJc w:val="left"/>
+      <w:pPr>
+        <w:ind w:left="720" w:hanging="360"/>
+      </w:pPr>
+      <w:rPr>
+        <w:rFonts w:ascii="Wingdings" w:eastAsiaTheme="minorHAnsi" w:hAnsi="Wingdings" w:cs="Arial" w:hint="default"/>
+      </w:rPr>
+    </w:lvl>
+    <w:lvl w:ilvl="1" w:tplc="04160003" w:tentative="1">
+      <w:start w:val="1"/>
+      <w:numFmt w:val="bullet"/>
+      <w:lvlText w:val="o"/>
+      <w:lvlJc w:val="left"/>
+      <w:pPr>
+        <w:ind w:left="1440" w:hanging="360"/>
+      </w:pPr>
+      <w:rPr>
+        <w:rFonts w:ascii="Courier New" w:hAnsi="Courier New" w:cs="Courier New" w:hint="default"/>
+      </w:rPr>
+    </w:lvl>
+    <w:lvl w:ilvl="2" w:tplc="04160005" w:tentative="1">
+      <w:start w:val="1"/>
+      <w:numFmt w:val="bullet"/>
+      <w:lvlText w:val=""/>
+      <w:lvlJc w:val="left"/>
+      <w:pPr>
+        <w:ind w:left="2160" w:hanging="360"/>
+      </w:pPr>
+      <w:rPr>
+        <w:rFonts w:ascii="Wingdings" w:hAnsi="Wingdings" w:hint="default"/>
+      </w:rPr>
+    </w:lvl>
+    <w:lvl w:ilvl="3" w:tplc="04160001" w:tentative="1">
+      <w:start w:val="1"/>
+      <w:numFmt w:val="bullet"/>
+      <w:lvlText w:val=""/>
+      <w:lvlJc w:val="left"/>
+      <w:pPr>
+        <w:ind w:left="2880" w:hanging="360"/>
+      </w:pPr>
+      <w:rPr>
+        <w:rFonts w:ascii="Symbol" w:hAnsi="Symbol" w:hint="default"/>
+      </w:rPr>
+    </w:lvl>
+    <w:lvl w:ilvl="4" w:tplc="04160003" w:tentative="1">
+      <w:start w:val="1"/>
+      <w:numFmt w:val="bullet"/>
+      <w:lvlText w:val="o"/>
+      <w:lvlJc w:val="left"/>
+      <w:pPr>
+        <w:ind w:left="3600" w:hanging="360"/>
+      </w:pPr>
+      <w:rPr>
+        <w:rFonts w:ascii="Courier New" w:hAnsi="Courier New" w:cs="Courier New" w:hint="default"/>
+      </w:rPr>
+    </w:lvl>
+    <w:lvl w:ilvl="5" w:tplc="04160005" w:tentative="1">
+      <w:start w:val="1"/>
+      <w:numFmt w:val="bullet"/>
+      <w:lvlText w:val=""/>
+      <w:lvlJc w:val="left"/>
+      <w:pPr>
+        <w:ind w:left="4320" w:hanging="360"/>
+      </w:pPr>
+      <w:rPr>
+        <w:rFonts w:ascii="Wingdings" w:hAnsi="Wingdings" w:hint="default"/>
+      </w:rPr>
+    </w:lvl>
+    <w:lvl w:ilvl="6" w:tplc="04160001" w:tentative="1">
+      <w:start w:val="1"/>
+      <w:numFmt w:val="bullet"/>
+      <w:lvlText w:val=""/>
+      <w:lvlJc w:val="left"/>
+      <w:pPr>
+        <w:ind w:left="5040" w:hanging="360"/>
+      </w:pPr>
+      <w:rPr>
+        <w:rFonts w:ascii="Symbol" w:hAnsi="Symbol" w:hint="default"/>
+      </w:rPr>
+    </w:lvl>
+    <w:lvl w:ilvl="7" w:tplc="04160003" w:tentative="1">
+      <w:start w:val="1"/>
+      <w:numFmt w:val="bullet"/>
+      <w:lvlText w:val="o"/>
+      <w:lvlJc w:val="left"/>
+      <w:pPr>
+        <w:ind w:left="5760" w:hanging="360"/>
+      </w:pPr>
+      <w:rPr>
+        <w:rFonts w:ascii="Courier New" w:hAnsi="Courier New" w:cs="Courier New" w:hint="default"/>
+      </w:rPr>
+    </w:lvl>
+    <w:lvl w:ilvl="8" w:tplc="04160005" w:tentative="1">
+      <w:start w:val="1"/>
+      <w:numFmt w:val="bullet"/>
+      <w:lvlText w:val=""/>
+      <w:lvlJc w:val="left"/>
+      <w:pPr>
+        <w:ind w:left="6480" w:hanging="360"/>
       </w:pPr>
       <w:rPr>
         <w:rFonts w:ascii="Wingdings" w:hAnsi="Wingdings" w:hint="default"/>
@@ -1411,10 +1800,19 @@
     <w:abstractNumId w:val="0"/>
   </w:num>
   <w:num w:numId="2">
+    <w:abstractNumId w:val="2"/>
+  </w:num>
+  <w:num w:numId="3">
+    <w:abstractNumId w:val="4"/>
+  </w:num>
+  <w:num w:numId="4">
     <w:abstractNumId w:val="1"/>
   </w:num>
-  <w:num w:numId="3">
-    <w:abstractNumId w:val="2"/>
+  <w:num w:numId="5">
+    <w:abstractNumId w:val="5"/>
+  </w:num>
+  <w:num w:numId="6">
+    <w:abstractNumId w:val="3"/>
   </w:num>
 </w:numbering>
 </file>
@@ -1821,6 +2219,7 @@
   <w:style w:type="character" w:default="1" w:styleId="Fontepargpadro">
     <w:name w:val="Default Paragraph Font"/>
     <w:uiPriority w:val="1"/>
+    <w:semiHidden/>
     <w:unhideWhenUsed/>
   </w:style>
   <w:style w:type="table" w:default="1" w:styleId="Tabelanormal">
@@ -1854,6 +2253,25 @@
       <w:ind w:left="720"/>
       <w:contextualSpacing/>
     </w:pPr>
+  </w:style>
+  <w:style w:type="paragraph" w:styleId="Legenda">
+    <w:name w:val="caption"/>
+    <w:basedOn w:val="Normal"/>
+    <w:next w:val="Normal"/>
+    <w:uiPriority w:val="35"/>
+    <w:unhideWhenUsed/>
+    <w:qFormat/>
+    <w:rsid w:val="00DE32FF"/>
+    <w:pPr>
+      <w:spacing w:after="200" w:line="240" w:lineRule="auto"/>
+    </w:pPr>
+    <w:rPr>
+      <w:i/>
+      <w:iCs/>
+      <w:color w:val="44546A" w:themeColor="text2"/>
+      <w:sz w:val="18"/>
+      <w:szCs w:val="18"/>
+    </w:rPr>
   </w:style>
 </w:styles>
 </file>

--- a/rsc/parte-escrita/AgroSafe - Detalhamento.docx
+++ b/rsc/parte-escrita/AgroSafe - Detalhamento.docx
@@ -252,27 +252,14 @@
       <w:r>
         <w:t xml:space="preserve">Figura </w:t>
       </w:r>
-      <w:r>
-        <w:fldChar w:fldCharType="begin"/>
-      </w:r>
-      <w:r>
-        <w:instrText xml:space="preserve"> SEQ Figura \* ARABIC </w:instrText>
-      </w:r>
-      <w:r>
-        <w:fldChar w:fldCharType="separate"/>
-      </w:r>
-      <w:r>
-        <w:rPr>
-          <w:noProof/>
-        </w:rPr>
-        <w:t>1</w:t>
-      </w:r>
-      <w:r>
-        <w:rPr>
-          <w:noProof/>
-        </w:rPr>
-        <w:fldChar w:fldCharType="end"/>
-      </w:r>
+      <w:fldSimple w:instr=" SEQ Figura \* ARABIC ">
+        <w:r>
+          <w:rPr>
+            <w:noProof/>
+          </w:rPr>
+          <w:t>1</w:t>
+        </w:r>
+      </w:fldSimple>
       <w:r>
         <w:t xml:space="preserve"> </w:t>
       </w:r>
@@ -575,15 +562,7 @@
           <w:sz w:val="24"/>
           <w:szCs w:val="24"/>
         </w:rPr>
-        <w:t>Para trabalharmos com o reconhecimento facial é necessário identificarmos as face</w:t>
-      </w:r>
-      <w:r>
-        <w:rPr>
-          <w:rFonts w:ascii="Arial" w:hAnsi="Arial" w:cs="Arial"/>
-          <w:sz w:val="24"/>
-          <w:szCs w:val="24"/>
-        </w:rPr>
-        <w:t>s através da detecção facial, onde será feito corte</w:t>
+        <w:t>Para trabalharmos com o reconhecimento facial é necessário identificarmos as faces através da detecção facial, onde será feito corte</w:t>
       </w:r>
       <w:r>
         <w:rPr>
@@ -961,6 +940,28 @@
           <w:szCs w:val="24"/>
         </w:rPr>
       </w:pPr>
+    </w:p>
+    <w:p>
+      <w:pPr>
+        <w:rPr>
+          <w:rFonts w:ascii="Arial" w:hAnsi="Arial" w:cs="Arial"/>
+          <w:b/>
+          <w:bCs/>
+          <w:sz w:val="24"/>
+          <w:szCs w:val="24"/>
+        </w:rPr>
+      </w:pPr>
+    </w:p>
+    <w:p>
+      <w:pPr>
+        <w:rPr>
+          <w:rFonts w:ascii="Arial" w:hAnsi="Arial" w:cs="Arial"/>
+          <w:b/>
+          <w:bCs/>
+          <w:sz w:val="24"/>
+          <w:szCs w:val="24"/>
+        </w:rPr>
+      </w:pPr>
       <w:r>
         <w:rPr>
           <w:rFonts w:ascii="Arial" w:hAnsi="Arial" w:cs="Arial"/>
@@ -996,11 +997,89 @@
     </w:p>
     <w:p>
       <w:pPr>
+        <w:spacing w:line="360" w:lineRule="auto"/>
+        <w:ind w:firstLine="708"/>
+        <w:rPr>
+          <w:rFonts w:ascii="Arial" w:hAnsi="Arial" w:cs="Arial"/>
+          <w:sz w:val="24"/>
+          <w:szCs w:val="24"/>
+        </w:rPr>
+      </w:pPr>
+      <w:r>
+        <w:rPr>
+          <w:rFonts w:ascii="Arial" w:hAnsi="Arial" w:cs="Arial"/>
+          <w:sz w:val="24"/>
+          <w:szCs w:val="24"/>
+        </w:rPr>
+        <w:t>Para o desenvolvimento do projeto escolhemos utilizar o Python como linguagem de programação, por conta de ser uma linguagem simples e direta e ter uma variedade grande de bibliotecas, ele foi a escolha para o nosso</w:t>
+      </w:r>
+      <w:r>
+        <w:rPr>
+          <w:rFonts w:ascii="Arial" w:hAnsi="Arial" w:cs="Arial"/>
+          <w:sz w:val="24"/>
+          <w:szCs w:val="24"/>
+        </w:rPr>
+        <w:t xml:space="preserve">. No planejamento do sistema foram identificados 3 </w:t>
+      </w:r>
+      <w:proofErr w:type="spellStart"/>
+      <w:r>
+        <w:rPr>
+          <w:rFonts w:ascii="Arial" w:hAnsi="Arial" w:cs="Arial"/>
+          <w:sz w:val="24"/>
+          <w:szCs w:val="24"/>
+        </w:rPr>
+        <w:t>libs</w:t>
+      </w:r>
+      <w:proofErr w:type="spellEnd"/>
+      <w:r>
+        <w:rPr>
+          <w:rFonts w:ascii="Arial" w:hAnsi="Arial" w:cs="Arial"/>
+          <w:sz w:val="24"/>
+          <w:szCs w:val="24"/>
+        </w:rPr>
+        <w:t xml:space="preserve"> para </w:t>
+      </w:r>
+      <w:r>
+        <w:rPr>
+          <w:rFonts w:ascii="Arial" w:hAnsi="Arial" w:cs="Arial"/>
+          <w:sz w:val="24"/>
+          <w:szCs w:val="24"/>
+        </w:rPr>
+        <w:t>auxiliar no desenvolvimento, são</w:t>
+      </w:r>
+      <w:r>
+        <w:rPr>
+          <w:rFonts w:ascii="Arial" w:hAnsi="Arial" w:cs="Arial"/>
+          <w:sz w:val="24"/>
+          <w:szCs w:val="24"/>
+        </w:rPr>
+        <w:t xml:space="preserve"> </w:t>
+      </w:r>
+      <w:r>
+        <w:rPr>
+          <w:rFonts w:ascii="Arial" w:hAnsi="Arial" w:cs="Arial"/>
+          <w:sz w:val="24"/>
+          <w:szCs w:val="24"/>
+        </w:rPr>
+        <w:t>elas</w:t>
+      </w:r>
+      <w:r>
+        <w:rPr>
+          <w:rFonts w:ascii="Arial" w:hAnsi="Arial" w:cs="Arial"/>
+          <w:sz w:val="24"/>
+          <w:szCs w:val="24"/>
+        </w:rPr>
+        <w:t>:</w:t>
+      </w:r>
+    </w:p>
+    <w:p>
+      <w:pPr>
         <w:pStyle w:val="PargrafodaLista"/>
         <w:numPr>
           <w:ilvl w:val="0"/>
-          <w:numId w:val="6"/>
+          <w:numId w:val="4"/>
         </w:numPr>
+        <w:spacing w:line="360" w:lineRule="auto"/>
         <w:rPr>
           <w:rFonts w:ascii="Arial" w:hAnsi="Arial" w:cs="Arial"/>
           <w:b/>
@@ -1009,7 +1088,55 @@
           <w:szCs w:val="28"/>
         </w:rPr>
       </w:pPr>
-      <w:r>
+      <w:proofErr w:type="spellStart"/>
+      <w:r>
+        <w:rPr>
+          <w:rFonts w:ascii="Arial" w:hAnsi="Arial" w:cs="Arial"/>
+          <w:b/>
+          <w:bCs/>
+          <w:sz w:val="24"/>
+          <w:szCs w:val="24"/>
+        </w:rPr>
+        <w:t>Numpy</w:t>
+      </w:r>
+      <w:proofErr w:type="spellEnd"/>
+      <w:r>
+        <w:rPr>
+          <w:rFonts w:ascii="Arial" w:hAnsi="Arial" w:cs="Arial"/>
+          <w:b/>
+          <w:bCs/>
+          <w:sz w:val="24"/>
+          <w:szCs w:val="24"/>
+        </w:rPr>
+        <w:t xml:space="preserve">: </w:t>
+      </w:r>
+      <w:proofErr w:type="spellStart"/>
+      <w:r>
+        <w:rPr>
+          <w:rFonts w:ascii="Arial" w:hAnsi="Arial" w:cs="Arial"/>
+          <w:sz w:val="24"/>
+          <w:szCs w:val="24"/>
+        </w:rPr>
+        <w:t>Lib</w:t>
+      </w:r>
+      <w:proofErr w:type="spellEnd"/>
+      <w:r>
+        <w:rPr>
+          <w:rFonts w:ascii="Arial" w:hAnsi="Arial" w:cs="Arial"/>
+          <w:sz w:val="24"/>
+          <w:szCs w:val="24"/>
+        </w:rPr>
+        <w:t xml:space="preserve"> responsável por fazer o processamento de grandes de arranjos e matrizes.</w:t>
+      </w:r>
+    </w:p>
+    <w:p>
+      <w:pPr>
+        <w:pStyle w:val="PargrafodaLista"/>
+        <w:numPr>
+          <w:ilvl w:val="0"/>
+          <w:numId w:val="4"/>
+        </w:numPr>
+        <w:spacing w:line="360" w:lineRule="auto"/>
         <w:rPr>
           <w:rFonts w:ascii="Arial" w:hAnsi="Arial" w:cs="Arial"/>
           <w:b/>
@@ -1017,9 +1144,56 @@
           <w:sz w:val="28"/>
           <w:szCs w:val="28"/>
         </w:rPr>
-        <w:t>Projeto/Detalhamento (5pgs)</w:t>
-      </w:r>
-      <w:r>
+      </w:pPr>
+      <w:proofErr w:type="spellStart"/>
+      <w:r>
+        <w:rPr>
+          <w:rFonts w:ascii="Arial" w:hAnsi="Arial" w:cs="Arial"/>
+          <w:b/>
+          <w:bCs/>
+          <w:sz w:val="24"/>
+          <w:szCs w:val="24"/>
+        </w:rPr>
+        <w:t>OpenCV</w:t>
+      </w:r>
+      <w:proofErr w:type="spellEnd"/>
+      <w:r>
+        <w:rPr>
+          <w:rFonts w:ascii="Arial" w:hAnsi="Arial" w:cs="Arial"/>
+          <w:b/>
+          <w:bCs/>
+          <w:sz w:val="24"/>
+          <w:szCs w:val="24"/>
+        </w:rPr>
+        <w:t xml:space="preserve">: </w:t>
+      </w:r>
+      <w:proofErr w:type="spellStart"/>
+      <w:r>
+        <w:rPr>
+          <w:rFonts w:ascii="Arial" w:hAnsi="Arial" w:cs="Arial"/>
+          <w:sz w:val="24"/>
+          <w:szCs w:val="24"/>
+        </w:rPr>
+        <w:t>Lib</w:t>
+      </w:r>
+      <w:proofErr w:type="spellEnd"/>
+      <w:r>
+        <w:rPr>
+          <w:rFonts w:ascii="Arial" w:hAnsi="Arial" w:cs="Arial"/>
+          <w:sz w:val="24"/>
+          <w:szCs w:val="24"/>
+        </w:rPr>
+        <w:t xml:space="preserve"> responsável por fazer o processamento de imagem, detecção e reconhecimento facial.</w:t>
+      </w:r>
+    </w:p>
+    <w:p>
+      <w:pPr>
+        <w:pStyle w:val="PargrafodaLista"/>
+        <w:numPr>
+          <w:ilvl w:val="0"/>
+          <w:numId w:val="4"/>
+        </w:numPr>
+        <w:spacing w:line="360" w:lineRule="auto"/>
         <w:rPr>
           <w:rFonts w:ascii="Arial" w:hAnsi="Arial" w:cs="Arial"/>
           <w:b/>
@@ -1027,8 +1201,1865 @@
           <w:sz w:val="28"/>
           <w:szCs w:val="28"/>
         </w:rPr>
-        <w:br w:type="page"/>
-      </w:r>
+      </w:pPr>
+      <w:proofErr w:type="spellStart"/>
+      <w:r>
+        <w:rPr>
+          <w:rFonts w:ascii="Arial" w:hAnsi="Arial" w:cs="Arial"/>
+          <w:b/>
+          <w:bCs/>
+          <w:sz w:val="24"/>
+          <w:szCs w:val="24"/>
+        </w:rPr>
+        <w:t>mysql-python-connector</w:t>
+      </w:r>
+      <w:proofErr w:type="spellEnd"/>
+      <w:r>
+        <w:rPr>
+          <w:rFonts w:ascii="Arial" w:hAnsi="Arial" w:cs="Arial"/>
+          <w:b/>
+          <w:bCs/>
+          <w:sz w:val="24"/>
+          <w:szCs w:val="24"/>
+        </w:rPr>
+        <w:t>:</w:t>
+      </w:r>
+      <w:r>
+        <w:rPr>
+          <w:rFonts w:ascii="Arial" w:hAnsi="Arial" w:cs="Arial"/>
+          <w:sz w:val="24"/>
+          <w:szCs w:val="24"/>
+        </w:rPr>
+        <w:t xml:space="preserve"> </w:t>
+      </w:r>
+      <w:proofErr w:type="spellStart"/>
+      <w:r>
+        <w:rPr>
+          <w:rFonts w:ascii="Arial" w:hAnsi="Arial" w:cs="Arial"/>
+          <w:sz w:val="24"/>
+          <w:szCs w:val="24"/>
+        </w:rPr>
+        <w:t>Lib</w:t>
+      </w:r>
+      <w:proofErr w:type="spellEnd"/>
+      <w:r>
+        <w:rPr>
+          <w:rFonts w:ascii="Arial" w:hAnsi="Arial" w:cs="Arial"/>
+          <w:sz w:val="24"/>
+          <w:szCs w:val="24"/>
+        </w:rPr>
+        <w:t xml:space="preserve"> responsável por realizar a conexão com o banco de dados e fazer a execução de </w:t>
+      </w:r>
+      <w:proofErr w:type="spellStart"/>
+      <w:r>
+        <w:rPr>
+          <w:rFonts w:ascii="Arial" w:hAnsi="Arial" w:cs="Arial"/>
+          <w:sz w:val="24"/>
+          <w:szCs w:val="24"/>
+        </w:rPr>
+        <w:t>querys</w:t>
+      </w:r>
+      <w:proofErr w:type="spellEnd"/>
+      <w:r>
+        <w:rPr>
+          <w:rFonts w:ascii="Arial" w:hAnsi="Arial" w:cs="Arial"/>
+          <w:sz w:val="24"/>
+          <w:szCs w:val="24"/>
+        </w:rPr>
+        <w:t>.</w:t>
+      </w:r>
+    </w:p>
+    <w:p>
+      <w:pPr>
+        <w:spacing w:line="360" w:lineRule="auto"/>
+        <w:ind w:firstLine="360"/>
+        <w:rPr>
+          <w:rFonts w:ascii="Arial" w:hAnsi="Arial" w:cs="Arial"/>
+          <w:sz w:val="24"/>
+          <w:szCs w:val="24"/>
+        </w:rPr>
+      </w:pPr>
+      <w:r>
+        <w:rPr>
+          <w:rFonts w:ascii="Arial" w:hAnsi="Arial" w:cs="Arial"/>
+          <w:sz w:val="24"/>
+          <w:szCs w:val="24"/>
+        </w:rPr>
+        <w:t xml:space="preserve">Após instalar as </w:t>
+      </w:r>
+      <w:proofErr w:type="spellStart"/>
+      <w:r>
+        <w:rPr>
+          <w:rFonts w:ascii="Arial" w:hAnsi="Arial" w:cs="Arial"/>
+          <w:sz w:val="24"/>
+          <w:szCs w:val="24"/>
+        </w:rPr>
+        <w:t>libs</w:t>
+      </w:r>
+      <w:proofErr w:type="spellEnd"/>
+      <w:r>
+        <w:rPr>
+          <w:rFonts w:ascii="Arial" w:hAnsi="Arial" w:cs="Arial"/>
+          <w:sz w:val="24"/>
+          <w:szCs w:val="24"/>
+        </w:rPr>
+        <w:t xml:space="preserve"> utilizando o comando “</w:t>
+      </w:r>
+      <w:proofErr w:type="spellStart"/>
+      <w:r>
+        <w:rPr>
+          <w:rFonts w:ascii="Arial" w:hAnsi="Arial" w:cs="Arial"/>
+          <w:sz w:val="24"/>
+          <w:szCs w:val="24"/>
+        </w:rPr>
+        <w:t>pip</w:t>
+      </w:r>
+      <w:proofErr w:type="spellEnd"/>
+      <w:r>
+        <w:rPr>
+          <w:rFonts w:ascii="Arial" w:hAnsi="Arial" w:cs="Arial"/>
+          <w:sz w:val="24"/>
+          <w:szCs w:val="24"/>
+        </w:rPr>
+        <w:t xml:space="preserve"> </w:t>
+      </w:r>
+      <w:proofErr w:type="spellStart"/>
+      <w:r>
+        <w:rPr>
+          <w:rFonts w:ascii="Arial" w:hAnsi="Arial" w:cs="Arial"/>
+          <w:sz w:val="24"/>
+          <w:szCs w:val="24"/>
+        </w:rPr>
+        <w:t>install</w:t>
+      </w:r>
+      <w:proofErr w:type="spellEnd"/>
+      <w:r>
+        <w:rPr>
+          <w:rFonts w:ascii="Arial" w:hAnsi="Arial" w:cs="Arial"/>
+          <w:sz w:val="24"/>
+          <w:szCs w:val="24"/>
+        </w:rPr>
+        <w:t xml:space="preserve">” </w:t>
+      </w:r>
+      <w:r>
+        <w:rPr>
+          <w:rFonts w:ascii="Arial" w:hAnsi="Arial" w:cs="Arial"/>
+          <w:sz w:val="24"/>
+          <w:szCs w:val="24"/>
+        </w:rPr>
+        <w:t xml:space="preserve">e as importando nas nossas classes, conseguimos ter acesso aos seus recursos, porém conforme as boas práticas do Python, para auxiliar na execução do sistema em diferentes máquinas, foi criado um </w:t>
+      </w:r>
+      <w:r>
+        <w:rPr>
+          <w:rFonts w:ascii="Arial" w:hAnsi="Arial" w:cs="Arial"/>
+          <w:i/>
+          <w:iCs/>
+          <w:sz w:val="24"/>
+          <w:szCs w:val="24"/>
+        </w:rPr>
+        <w:t>virtual</w:t>
+      </w:r>
+      <w:r>
+        <w:rPr>
+          <w:rFonts w:ascii="Arial" w:hAnsi="Arial" w:cs="Arial"/>
+          <w:i/>
+          <w:iCs/>
+          <w:sz w:val="24"/>
+          <w:szCs w:val="24"/>
+        </w:rPr>
+        <w:t xml:space="preserve"> </w:t>
+      </w:r>
+      <w:proofErr w:type="spellStart"/>
+      <w:r>
+        <w:rPr>
+          <w:rFonts w:ascii="Arial" w:hAnsi="Arial" w:cs="Arial"/>
+          <w:i/>
+          <w:iCs/>
+          <w:sz w:val="24"/>
+          <w:szCs w:val="24"/>
+        </w:rPr>
+        <w:t>environment</w:t>
+      </w:r>
+      <w:proofErr w:type="spellEnd"/>
+      <w:r>
+        <w:rPr>
+          <w:rFonts w:ascii="Arial" w:hAnsi="Arial" w:cs="Arial"/>
+          <w:sz w:val="24"/>
+          <w:szCs w:val="24"/>
+        </w:rPr>
+        <w:t xml:space="preserve"> onde é necessário apenas rodar o script de ativação do mesmo para </w:t>
+      </w:r>
+      <w:r>
+        <w:rPr>
+          <w:rFonts w:ascii="Arial" w:hAnsi="Arial" w:cs="Arial"/>
+          <w:sz w:val="24"/>
+          <w:szCs w:val="24"/>
+        </w:rPr>
+        <w:t xml:space="preserve">ter acesso as </w:t>
+      </w:r>
+      <w:proofErr w:type="spellStart"/>
+      <w:r>
+        <w:rPr>
+          <w:rFonts w:ascii="Arial" w:hAnsi="Arial" w:cs="Arial"/>
+          <w:sz w:val="24"/>
+          <w:szCs w:val="24"/>
+        </w:rPr>
+        <w:t>libs</w:t>
+      </w:r>
+      <w:proofErr w:type="spellEnd"/>
+      <w:r>
+        <w:rPr>
+          <w:rFonts w:ascii="Arial" w:hAnsi="Arial" w:cs="Arial"/>
+          <w:sz w:val="24"/>
+          <w:szCs w:val="24"/>
+        </w:rPr>
+        <w:t xml:space="preserve"> do projeto e suas versões.</w:t>
+      </w:r>
+    </w:p>
+    <w:p>
+      <w:pPr>
+        <w:spacing w:line="360" w:lineRule="auto"/>
+        <w:ind w:firstLine="360"/>
+        <w:rPr>
+          <w:rFonts w:ascii="Arial" w:hAnsi="Arial" w:cs="Arial"/>
+          <w:sz w:val="24"/>
+          <w:szCs w:val="24"/>
+        </w:rPr>
+      </w:pPr>
+      <w:r>
+        <w:rPr>
+          <w:rFonts w:ascii="Arial" w:hAnsi="Arial" w:cs="Arial"/>
+          <w:sz w:val="24"/>
+          <w:szCs w:val="24"/>
+        </w:rPr>
+        <w:t xml:space="preserve"> Para realizar a ativação do </w:t>
+      </w:r>
+      <w:r>
+        <w:rPr>
+          <w:rFonts w:ascii="Arial" w:hAnsi="Arial" w:cs="Arial"/>
+          <w:i/>
+          <w:iCs/>
+          <w:sz w:val="24"/>
+          <w:szCs w:val="24"/>
+        </w:rPr>
+        <w:t>virtual</w:t>
+      </w:r>
+      <w:r>
+        <w:rPr>
+          <w:rFonts w:ascii="Arial" w:hAnsi="Arial" w:cs="Arial"/>
+          <w:i/>
+          <w:iCs/>
+          <w:sz w:val="24"/>
+          <w:szCs w:val="24"/>
+        </w:rPr>
+        <w:t xml:space="preserve"> </w:t>
+      </w:r>
+      <w:proofErr w:type="spellStart"/>
+      <w:r>
+        <w:rPr>
+          <w:rFonts w:ascii="Arial" w:hAnsi="Arial" w:cs="Arial"/>
+          <w:i/>
+          <w:iCs/>
+          <w:sz w:val="24"/>
+          <w:szCs w:val="24"/>
+        </w:rPr>
+        <w:t>environment</w:t>
+      </w:r>
+      <w:proofErr w:type="spellEnd"/>
+      <w:r>
+        <w:rPr>
+          <w:rFonts w:ascii="Arial" w:hAnsi="Arial" w:cs="Arial"/>
+          <w:b/>
+          <w:bCs/>
+          <w:sz w:val="24"/>
+          <w:szCs w:val="24"/>
+        </w:rPr>
+        <w:t xml:space="preserve"> </w:t>
+      </w:r>
+      <w:r>
+        <w:rPr>
+          <w:rFonts w:ascii="Arial" w:hAnsi="Arial" w:cs="Arial"/>
+          <w:sz w:val="24"/>
+          <w:szCs w:val="24"/>
+        </w:rPr>
+        <w:t xml:space="preserve">é necessário ter acesso a um terminal e dentro da pasta do sistema acessar o seguinte caminho: </w:t>
+      </w:r>
+      <w:proofErr w:type="spellStart"/>
+      <w:r>
+        <w:rPr>
+          <w:rFonts w:ascii="Arial" w:hAnsi="Arial" w:cs="Arial"/>
+          <w:sz w:val="24"/>
+          <w:szCs w:val="24"/>
+        </w:rPr>
+        <w:t>venv</w:t>
+      </w:r>
+      <w:proofErr w:type="spellEnd"/>
+      <w:r>
+        <w:rPr>
+          <w:rFonts w:ascii="Arial" w:hAnsi="Arial" w:cs="Arial"/>
+          <w:sz w:val="24"/>
+          <w:szCs w:val="24"/>
+        </w:rPr>
+        <w:t>\Scripts\</w:t>
+      </w:r>
+      <w:r>
+        <w:rPr>
+          <w:rFonts w:ascii="Arial" w:hAnsi="Arial" w:cs="Arial"/>
+          <w:sz w:val="24"/>
+          <w:szCs w:val="24"/>
+        </w:rPr>
+        <w:t xml:space="preserve"> e rodar o script de ativação no caso</w:t>
+      </w:r>
+      <w:r>
+        <w:rPr>
+          <w:rFonts w:ascii="Arial" w:hAnsi="Arial" w:cs="Arial"/>
+          <w:sz w:val="24"/>
+          <w:szCs w:val="24"/>
+        </w:rPr>
+        <w:t xml:space="preserve"> se estiver uma máquina Windows e utilizando o CMD como terminal o script ao ser executado é o </w:t>
+      </w:r>
+      <w:r>
+        <w:rPr>
+          <w:rFonts w:ascii="Arial" w:hAnsi="Arial" w:cs="Arial"/>
+          <w:i/>
+          <w:iCs/>
+          <w:sz w:val="24"/>
+          <w:szCs w:val="24"/>
+        </w:rPr>
+        <w:t>activate.bat</w:t>
+      </w:r>
+      <w:r>
+        <w:rPr>
+          <w:rFonts w:ascii="Arial" w:hAnsi="Arial" w:cs="Arial"/>
+          <w:b/>
+          <w:bCs/>
+          <w:i/>
+          <w:iCs/>
+          <w:sz w:val="24"/>
+          <w:szCs w:val="24"/>
+        </w:rPr>
+        <w:t xml:space="preserve">, </w:t>
+      </w:r>
+      <w:r>
+        <w:rPr>
+          <w:rFonts w:ascii="Arial" w:hAnsi="Arial" w:cs="Arial"/>
+          <w:sz w:val="24"/>
+          <w:szCs w:val="24"/>
+        </w:rPr>
+        <w:t xml:space="preserve">caso esteja utilizando o Windows Power Shell como terminal temos o </w:t>
+      </w:r>
+      <w:proofErr w:type="spellStart"/>
+      <w:r>
+        <w:rPr>
+          <w:rFonts w:ascii="Arial" w:hAnsi="Arial" w:cs="Arial"/>
+          <w:sz w:val="24"/>
+          <w:szCs w:val="24"/>
+        </w:rPr>
+        <w:t>scipt</w:t>
+      </w:r>
+      <w:proofErr w:type="spellEnd"/>
+      <w:r>
+        <w:rPr>
+          <w:rFonts w:ascii="Arial" w:hAnsi="Arial" w:cs="Arial"/>
+          <w:sz w:val="24"/>
+          <w:szCs w:val="24"/>
+        </w:rPr>
+        <w:t xml:space="preserve"> </w:t>
+      </w:r>
+      <w:r>
+        <w:rPr>
+          <w:rFonts w:ascii="Arial" w:hAnsi="Arial" w:cs="Arial"/>
+          <w:i/>
+          <w:iCs/>
+          <w:sz w:val="24"/>
+          <w:szCs w:val="24"/>
+        </w:rPr>
+        <w:t>activate</w:t>
+      </w:r>
+      <w:r>
+        <w:rPr>
+          <w:rFonts w:ascii="Arial" w:hAnsi="Arial" w:cs="Arial"/>
+          <w:i/>
+          <w:iCs/>
+          <w:sz w:val="24"/>
+          <w:szCs w:val="24"/>
+        </w:rPr>
+        <w:t xml:space="preserve">.ps1. </w:t>
+      </w:r>
+      <w:r>
+        <w:rPr>
+          <w:rFonts w:ascii="Arial" w:hAnsi="Arial" w:cs="Arial"/>
+          <w:sz w:val="24"/>
+          <w:szCs w:val="24"/>
+        </w:rPr>
+        <w:t xml:space="preserve">Assim que estiver ativo a </w:t>
+      </w:r>
+      <w:proofErr w:type="spellStart"/>
+      <w:r>
+        <w:rPr>
+          <w:rFonts w:ascii="Arial" w:hAnsi="Arial" w:cs="Arial"/>
+          <w:sz w:val="24"/>
+          <w:szCs w:val="24"/>
+        </w:rPr>
+        <w:t>tag</w:t>
+      </w:r>
+      <w:proofErr w:type="spellEnd"/>
+      <w:r>
+        <w:rPr>
+          <w:rFonts w:ascii="Arial" w:hAnsi="Arial" w:cs="Arial"/>
+          <w:sz w:val="24"/>
+          <w:szCs w:val="24"/>
+        </w:rPr>
+        <w:t xml:space="preserve"> </w:t>
+      </w:r>
+      <w:r>
+        <w:rPr>
+          <w:rFonts w:ascii="Arial" w:hAnsi="Arial" w:cs="Arial"/>
+          <w:i/>
+          <w:iCs/>
+          <w:sz w:val="24"/>
+          <w:szCs w:val="24"/>
+        </w:rPr>
+        <w:t>(</w:t>
+      </w:r>
+      <w:proofErr w:type="spellStart"/>
+      <w:r>
+        <w:rPr>
+          <w:rFonts w:ascii="Arial" w:hAnsi="Arial" w:cs="Arial"/>
+          <w:i/>
+          <w:iCs/>
+          <w:sz w:val="24"/>
+          <w:szCs w:val="24"/>
+        </w:rPr>
+        <w:t>venv</w:t>
+      </w:r>
+      <w:proofErr w:type="spellEnd"/>
+      <w:r>
+        <w:rPr>
+          <w:rFonts w:ascii="Arial" w:hAnsi="Arial" w:cs="Arial"/>
+          <w:i/>
+          <w:iCs/>
+          <w:sz w:val="24"/>
+          <w:szCs w:val="24"/>
+        </w:rPr>
+        <w:t>)</w:t>
+      </w:r>
+      <w:r>
+        <w:rPr>
+          <w:rFonts w:ascii="Arial" w:hAnsi="Arial" w:cs="Arial"/>
+          <w:sz w:val="24"/>
+          <w:szCs w:val="24"/>
+        </w:rPr>
+        <w:t xml:space="preserve"> irá constar no seu terminal.</w:t>
+      </w:r>
+    </w:p>
+    <w:p>
+      <w:pPr>
+        <w:spacing w:line="360" w:lineRule="auto"/>
+        <w:ind w:firstLine="360"/>
+        <w:rPr>
+          <w:rFonts w:ascii="Arial" w:hAnsi="Arial" w:cs="Arial"/>
+          <w:sz w:val="24"/>
+          <w:szCs w:val="24"/>
+        </w:rPr>
+      </w:pPr>
+      <w:r>
+        <w:rPr>
+          <w:noProof/>
+        </w:rPr>
+        <w:drawing>
+          <wp:inline distT="0" distB="0" distL="0" distR="0" wp14:anchorId="6ACF16FB" wp14:editId="022A5469">
+            <wp:extent cx="5759450" cy="1443990"/>
+            <wp:effectExtent l="0" t="0" r="0" b="3810"/>
+            <wp:docPr id="3" name="Imagem 3" descr="Texto&#10;&#10;Descrição gerada automaticamente"/>
+            <wp:cNvGraphicFramePr>
+              <a:graphicFrameLocks xmlns:a="http://schemas.openxmlformats.org/drawingml/2006/main" noChangeAspect="1"/>
+            </wp:cNvGraphicFramePr>
+            <a:graphic xmlns:a="http://schemas.openxmlformats.org/drawingml/2006/main">
+              <a:graphicData uri="http://schemas.openxmlformats.org/drawingml/2006/picture">
+                <pic:pic xmlns:pic="http://schemas.openxmlformats.org/drawingml/2006/picture">
+                  <pic:nvPicPr>
+                    <pic:cNvPr id="3" name="Imagem 3" descr="Texto&#10;&#10;Descrição gerada automaticamente"/>
+                    <pic:cNvPicPr/>
+                  </pic:nvPicPr>
+                  <pic:blipFill>
+                    <a:blip r:embed="rId6"/>
+                    <a:stretch>
+                      <a:fillRect/>
+                    </a:stretch>
+                  </pic:blipFill>
+                  <pic:spPr>
+                    <a:xfrm>
+                      <a:off x="0" y="0"/>
+                      <a:ext cx="5759450" cy="1443990"/>
+                    </a:xfrm>
+                    <a:prstGeom prst="rect">
+                      <a:avLst/>
+                    </a:prstGeom>
+                  </pic:spPr>
+                </pic:pic>
+              </a:graphicData>
+            </a:graphic>
+          </wp:inline>
+        </w:drawing>
+      </w:r>
+    </w:p>
+    <w:p>
+      <w:pPr>
+        <w:spacing w:line="360" w:lineRule="auto"/>
+        <w:ind w:firstLine="360"/>
+        <w:rPr>
+          <w:rFonts w:ascii="Arial" w:hAnsi="Arial" w:cs="Arial"/>
+          <w:sz w:val="24"/>
+          <w:szCs w:val="24"/>
+        </w:rPr>
+      </w:pPr>
+      <w:r>
+        <w:rPr>
+          <w:rFonts w:ascii="Arial" w:hAnsi="Arial" w:cs="Arial"/>
+          <w:sz w:val="24"/>
+          <w:szCs w:val="24"/>
+        </w:rPr>
+        <w:lastRenderedPageBreak/>
+        <w:t xml:space="preserve">Assim que executarmos o </w:t>
+      </w:r>
+      <w:proofErr w:type="spellStart"/>
+      <w:r>
+        <w:rPr>
+          <w:rFonts w:ascii="Arial" w:hAnsi="Arial" w:cs="Arial"/>
+          <w:sz w:val="24"/>
+          <w:szCs w:val="24"/>
+        </w:rPr>
+        <w:t>scritp</w:t>
+      </w:r>
+      <w:proofErr w:type="spellEnd"/>
+      <w:r>
+        <w:rPr>
+          <w:rFonts w:ascii="Arial" w:hAnsi="Arial" w:cs="Arial"/>
+          <w:sz w:val="24"/>
+          <w:szCs w:val="24"/>
+        </w:rPr>
+        <w:t xml:space="preserve"> </w:t>
+      </w:r>
+      <w:r>
+        <w:rPr>
+          <w:rFonts w:ascii="Arial" w:hAnsi="Arial" w:cs="Arial"/>
+          <w:i/>
+          <w:iCs/>
+          <w:sz w:val="24"/>
+          <w:szCs w:val="24"/>
+        </w:rPr>
+        <w:t>main.py</w:t>
+      </w:r>
+      <w:r>
+        <w:rPr>
+          <w:rFonts w:ascii="Arial" w:hAnsi="Arial" w:cs="Arial"/>
+          <w:sz w:val="24"/>
+          <w:szCs w:val="24"/>
+        </w:rPr>
+        <w:t xml:space="preserve"> o sistema irá ser inicializado na tela funcionários, onde o usuário deverá selecionar entre fazer o cadastro de um novo funcionário ou </w:t>
+      </w:r>
+      <w:r>
+        <w:rPr>
+          <w:rFonts w:ascii="Arial" w:hAnsi="Arial" w:cs="Arial"/>
+          <w:sz w:val="24"/>
+          <w:szCs w:val="24"/>
+        </w:rPr>
+        <w:t>realizar o login.</w:t>
+      </w:r>
+    </w:p>
+    <w:p>
+      <w:pPr>
+        <w:spacing w:line="360" w:lineRule="auto"/>
+        <w:ind w:firstLine="360"/>
+        <w:rPr>
+          <w:rFonts w:ascii="Arial" w:hAnsi="Arial" w:cs="Arial"/>
+          <w:sz w:val="24"/>
+          <w:szCs w:val="24"/>
+        </w:rPr>
+      </w:pPr>
+      <w:r>
+        <w:rPr>
+          <w:noProof/>
+        </w:rPr>
+        <w:drawing>
+          <wp:inline distT="0" distB="0" distL="0" distR="0" wp14:anchorId="03AE8325" wp14:editId="58E9E3ED">
+            <wp:extent cx="5353050" cy="1905000"/>
+            <wp:effectExtent l="0" t="0" r="0" b="0"/>
+            <wp:docPr id="5" name="Imagem 5" descr="Texto&#10;&#10;Descrição gerada automaticamente"/>
+            <wp:cNvGraphicFramePr>
+              <a:graphicFrameLocks xmlns:a="http://schemas.openxmlformats.org/drawingml/2006/main" noChangeAspect="1"/>
+            </wp:cNvGraphicFramePr>
+            <a:graphic xmlns:a="http://schemas.openxmlformats.org/drawingml/2006/main">
+              <a:graphicData uri="http://schemas.openxmlformats.org/drawingml/2006/picture">
+                <pic:pic xmlns:pic="http://schemas.openxmlformats.org/drawingml/2006/picture">
+                  <pic:nvPicPr>
+                    <pic:cNvPr id="5" name="Imagem 5" descr="Texto&#10;&#10;Descrição gerada automaticamente"/>
+                    <pic:cNvPicPr/>
+                  </pic:nvPicPr>
+                  <pic:blipFill>
+                    <a:blip r:embed="rId7"/>
+                    <a:stretch>
+                      <a:fillRect/>
+                    </a:stretch>
+                  </pic:blipFill>
+                  <pic:spPr>
+                    <a:xfrm>
+                      <a:off x="0" y="0"/>
+                      <a:ext cx="5353050" cy="1905000"/>
+                    </a:xfrm>
+                    <a:prstGeom prst="rect">
+                      <a:avLst/>
+                    </a:prstGeom>
+                  </pic:spPr>
+                </pic:pic>
+              </a:graphicData>
+            </a:graphic>
+          </wp:inline>
+        </w:drawing>
+      </w:r>
+    </w:p>
+    <w:p>
+      <w:pPr>
+        <w:pStyle w:val="PargrafodaLista"/>
+        <w:numPr>
+          <w:ilvl w:val="0"/>
+          <w:numId w:val="7"/>
+        </w:numPr>
+        <w:spacing w:line="360" w:lineRule="auto"/>
+        <w:rPr>
+          <w:rFonts w:ascii="Arial" w:hAnsi="Arial" w:cs="Arial"/>
+          <w:sz w:val="24"/>
+          <w:szCs w:val="24"/>
+        </w:rPr>
+      </w:pPr>
+      <w:r>
+        <w:rPr>
+          <w:rFonts w:ascii="Arial" w:hAnsi="Arial" w:cs="Arial"/>
+          <w:b/>
+          <w:bCs/>
+          <w:sz w:val="24"/>
+          <w:szCs w:val="24"/>
+        </w:rPr>
+        <w:t>Cadastro</w:t>
+      </w:r>
+    </w:p>
+    <w:p>
+      <w:pPr>
+        <w:spacing w:line="360" w:lineRule="auto"/>
+        <w:ind w:firstLine="360"/>
+        <w:rPr>
+          <w:rFonts w:ascii="Arial" w:hAnsi="Arial" w:cs="Arial"/>
+          <w:sz w:val="24"/>
+          <w:szCs w:val="24"/>
+        </w:rPr>
+      </w:pPr>
+      <w:r>
+        <w:rPr>
+          <w:rFonts w:ascii="Arial" w:hAnsi="Arial" w:cs="Arial"/>
+          <w:sz w:val="24"/>
+          <w:szCs w:val="24"/>
+        </w:rPr>
+        <w:t xml:space="preserve">Na ação do cadastro é a etapa onde o usuário irá realizar o cadastro de um novo funcionário, realizar a captura de fotos de amostra e treinamento do algoritmo no </w:t>
+      </w:r>
+      <w:proofErr w:type="spellStart"/>
+      <w:r>
+        <w:rPr>
+          <w:rFonts w:ascii="Arial" w:hAnsi="Arial" w:cs="Arial"/>
+          <w:sz w:val="24"/>
+          <w:szCs w:val="24"/>
+        </w:rPr>
+        <w:t>OpenCV</w:t>
+      </w:r>
+      <w:proofErr w:type="spellEnd"/>
+      <w:r>
+        <w:rPr>
+          <w:rFonts w:ascii="Arial" w:hAnsi="Arial" w:cs="Arial"/>
+          <w:sz w:val="24"/>
+          <w:szCs w:val="24"/>
+        </w:rPr>
+        <w:t>.</w:t>
+      </w:r>
+    </w:p>
+    <w:p>
+      <w:pPr>
+        <w:spacing w:line="360" w:lineRule="auto"/>
+        <w:ind w:firstLine="360"/>
+        <w:rPr>
+          <w:rFonts w:ascii="Arial" w:hAnsi="Arial" w:cs="Arial"/>
+          <w:sz w:val="24"/>
+          <w:szCs w:val="24"/>
+        </w:rPr>
+      </w:pPr>
+      <w:r>
+        <w:rPr>
+          <w:rFonts w:ascii="Arial" w:hAnsi="Arial" w:cs="Arial"/>
+          <w:sz w:val="24"/>
+          <w:szCs w:val="24"/>
+        </w:rPr>
+        <w:t>Os campos que o usuário deverá preencher na etapa de cadastro de funcionário são os campos de:</w:t>
+      </w:r>
+    </w:p>
+    <w:p>
+      <w:pPr>
+        <w:pStyle w:val="PargrafodaLista"/>
+        <w:numPr>
+          <w:ilvl w:val="1"/>
+          <w:numId w:val="7"/>
+        </w:numPr>
+        <w:spacing w:line="360" w:lineRule="auto"/>
+        <w:rPr>
+          <w:rFonts w:ascii="Arial" w:hAnsi="Arial" w:cs="Arial"/>
+          <w:sz w:val="24"/>
+          <w:szCs w:val="24"/>
+        </w:rPr>
+      </w:pPr>
+      <w:r>
+        <w:rPr>
+          <w:rFonts w:ascii="Arial" w:hAnsi="Arial" w:cs="Arial"/>
+          <w:sz w:val="24"/>
+          <w:szCs w:val="24"/>
+          <w:u w:val="single"/>
+        </w:rPr>
+        <w:t>CPF</w:t>
+      </w:r>
+      <w:r>
+        <w:rPr>
+          <w:rFonts w:ascii="Arial" w:hAnsi="Arial" w:cs="Arial"/>
+          <w:sz w:val="24"/>
+          <w:szCs w:val="24"/>
+        </w:rPr>
+        <w:t>: CPF único para cada funcionário, é feito uma validação assim que usuário insira o CPF, uma consulta será feita no banco de dados com o CPF como parâmetro de busca, caso já exista algum funcionário com este CPF o sistema informará CPF em uso e reiniciará a ação de Cadastro.</w:t>
+      </w:r>
+    </w:p>
+    <w:p>
+      <w:pPr>
+        <w:pStyle w:val="PargrafodaLista"/>
+        <w:numPr>
+          <w:ilvl w:val="1"/>
+          <w:numId w:val="7"/>
+        </w:numPr>
+        <w:spacing w:line="360" w:lineRule="auto"/>
+        <w:rPr>
+          <w:rFonts w:ascii="Arial" w:hAnsi="Arial" w:cs="Arial"/>
+          <w:sz w:val="24"/>
+          <w:szCs w:val="24"/>
+          <w:u w:val="single"/>
+        </w:rPr>
+      </w:pPr>
+      <w:r>
+        <w:rPr>
+          <w:rFonts w:ascii="Arial" w:hAnsi="Arial" w:cs="Arial"/>
+          <w:sz w:val="24"/>
+          <w:szCs w:val="24"/>
+          <w:u w:val="single"/>
+        </w:rPr>
+        <w:t>Nome</w:t>
+      </w:r>
+      <w:r>
+        <w:rPr>
+          <w:rFonts w:ascii="Arial" w:hAnsi="Arial" w:cs="Arial"/>
+          <w:sz w:val="24"/>
+          <w:szCs w:val="24"/>
+          <w:u w:val="single"/>
+        </w:rPr>
+        <w:t>:</w:t>
+      </w:r>
+      <w:r>
+        <w:rPr>
+          <w:rFonts w:ascii="Arial" w:hAnsi="Arial" w:cs="Arial"/>
+          <w:sz w:val="24"/>
+          <w:szCs w:val="24"/>
+        </w:rPr>
+        <w:t xml:space="preserve"> Nome do funcionário a ser registrado.</w:t>
+      </w:r>
+    </w:p>
+    <w:p>
+      <w:pPr>
+        <w:pStyle w:val="PargrafodaLista"/>
+        <w:numPr>
+          <w:ilvl w:val="1"/>
+          <w:numId w:val="7"/>
+        </w:numPr>
+        <w:spacing w:line="360" w:lineRule="auto"/>
+        <w:rPr>
+          <w:rFonts w:ascii="Arial" w:hAnsi="Arial" w:cs="Arial"/>
+          <w:sz w:val="24"/>
+          <w:szCs w:val="24"/>
+          <w:u w:val="single"/>
+        </w:rPr>
+      </w:pPr>
+      <w:r>
+        <w:rPr>
+          <w:rFonts w:ascii="Arial" w:hAnsi="Arial" w:cs="Arial"/>
+          <w:sz w:val="24"/>
+          <w:szCs w:val="24"/>
+          <w:u w:val="single"/>
+        </w:rPr>
+        <w:t>Número</w:t>
+      </w:r>
+      <w:r>
+        <w:rPr>
+          <w:rFonts w:ascii="Arial" w:hAnsi="Arial" w:cs="Arial"/>
+          <w:sz w:val="24"/>
+          <w:szCs w:val="24"/>
+          <w:u w:val="single"/>
+        </w:rPr>
+        <w:t>:</w:t>
+      </w:r>
+      <w:r>
+        <w:rPr>
+          <w:rFonts w:ascii="Arial" w:hAnsi="Arial" w:cs="Arial"/>
+          <w:sz w:val="24"/>
+          <w:szCs w:val="24"/>
+        </w:rPr>
+        <w:t xml:space="preserve"> Número do funcionário a ser registrado</w:t>
+      </w:r>
+      <w:r>
+        <w:rPr>
+          <w:rFonts w:ascii="Arial" w:hAnsi="Arial" w:cs="Arial"/>
+          <w:sz w:val="24"/>
+          <w:szCs w:val="24"/>
+        </w:rPr>
+        <w:t>.</w:t>
+      </w:r>
+    </w:p>
+    <w:p>
+      <w:pPr>
+        <w:pStyle w:val="PargrafodaLista"/>
+        <w:numPr>
+          <w:ilvl w:val="1"/>
+          <w:numId w:val="7"/>
+        </w:numPr>
+        <w:spacing w:line="360" w:lineRule="auto"/>
+        <w:rPr>
+          <w:rFonts w:ascii="Arial" w:hAnsi="Arial" w:cs="Arial"/>
+          <w:sz w:val="24"/>
+          <w:szCs w:val="24"/>
+          <w:u w:val="single"/>
+        </w:rPr>
+      </w:pPr>
+      <w:r>
+        <w:rPr>
+          <w:rFonts w:ascii="Arial" w:hAnsi="Arial" w:cs="Arial"/>
+          <w:sz w:val="24"/>
+          <w:szCs w:val="24"/>
+          <w:u w:val="single"/>
+        </w:rPr>
+        <w:t>E-mail</w:t>
+      </w:r>
+      <w:r>
+        <w:rPr>
+          <w:rFonts w:ascii="Arial" w:hAnsi="Arial" w:cs="Arial"/>
+          <w:sz w:val="24"/>
+          <w:szCs w:val="24"/>
+          <w:u w:val="single"/>
+        </w:rPr>
+        <w:t>:</w:t>
+      </w:r>
+      <w:r>
+        <w:rPr>
+          <w:rFonts w:ascii="Arial" w:hAnsi="Arial" w:cs="Arial"/>
+          <w:sz w:val="24"/>
+          <w:szCs w:val="24"/>
+        </w:rPr>
+        <w:t xml:space="preserve"> E-mail do funcionário a ser registrado, é feito uma validação de e-mail, onde caso </w:t>
+      </w:r>
+      <w:r>
+        <w:rPr>
+          <w:rFonts w:ascii="Arial" w:hAnsi="Arial" w:cs="Arial"/>
+          <w:sz w:val="24"/>
+          <w:szCs w:val="24"/>
+        </w:rPr>
+        <w:t>ele</w:t>
+      </w:r>
+      <w:r>
+        <w:rPr>
+          <w:rFonts w:ascii="Arial" w:hAnsi="Arial" w:cs="Arial"/>
+          <w:sz w:val="24"/>
+          <w:szCs w:val="24"/>
+        </w:rPr>
+        <w:t xml:space="preserve"> não tenha a estrutura passada n</w:t>
+      </w:r>
+      <w:r>
+        <w:rPr>
+          <w:rFonts w:ascii="Arial" w:hAnsi="Arial" w:cs="Arial"/>
+          <w:sz w:val="24"/>
+          <w:szCs w:val="24"/>
+        </w:rPr>
+        <w:t>a expressão regular(</w:t>
+      </w:r>
+      <w:proofErr w:type="spellStart"/>
+      <w:r>
+        <w:rPr>
+          <w:rFonts w:ascii="Arial" w:hAnsi="Arial" w:cs="Arial"/>
+          <w:sz w:val="24"/>
+          <w:szCs w:val="24"/>
+        </w:rPr>
+        <w:t>regex</w:t>
+      </w:r>
+      <w:proofErr w:type="spellEnd"/>
+      <w:r>
+        <w:rPr>
+          <w:rFonts w:ascii="Arial" w:hAnsi="Arial" w:cs="Arial"/>
+          <w:sz w:val="24"/>
+          <w:szCs w:val="24"/>
+        </w:rPr>
+        <w:t>): [</w:t>
+      </w:r>
+      <w:r>
+        <w:rPr>
+          <w:rFonts w:ascii="Arial" w:hAnsi="Arial" w:cs="Arial"/>
+          <w:sz w:val="24"/>
+          <w:szCs w:val="24"/>
+        </w:rPr>
+        <w:t>^[\w-\.]+@([\w-]+\.)+[\w-]{2,4}$</w:t>
+      </w:r>
+      <w:r>
+        <w:rPr>
+          <w:rFonts w:ascii="Arial" w:hAnsi="Arial" w:cs="Arial"/>
+          <w:sz w:val="24"/>
+          <w:szCs w:val="24"/>
+        </w:rPr>
+        <w:t>]</w:t>
+      </w:r>
+      <w:r>
+        <w:rPr>
+          <w:rFonts w:ascii="Arial" w:hAnsi="Arial" w:cs="Arial"/>
+          <w:sz w:val="24"/>
+          <w:szCs w:val="24"/>
+        </w:rPr>
+        <w:t xml:space="preserve"> </w:t>
+      </w:r>
+      <w:r>
+        <w:rPr>
+          <w:rFonts w:ascii="Arial" w:hAnsi="Arial" w:cs="Arial"/>
+          <w:sz w:val="24"/>
+          <w:szCs w:val="24"/>
+        </w:rPr>
+        <w:t xml:space="preserve"> o sistema</w:t>
+      </w:r>
+      <w:r>
+        <w:rPr>
+          <w:rFonts w:ascii="Arial" w:hAnsi="Arial" w:cs="Arial"/>
+          <w:sz w:val="24"/>
+          <w:szCs w:val="24"/>
+        </w:rPr>
+        <w:t xml:space="preserve"> informará o e-mail está em formato incorreto e reiniciará </w:t>
+      </w:r>
+      <w:r>
+        <w:rPr>
+          <w:rFonts w:ascii="Arial" w:hAnsi="Arial" w:cs="Arial"/>
+          <w:sz w:val="24"/>
+          <w:szCs w:val="24"/>
+        </w:rPr>
+        <w:t>a ação de cadastro</w:t>
+      </w:r>
+      <w:r>
+        <w:rPr>
+          <w:rFonts w:ascii="Arial" w:hAnsi="Arial" w:cs="Arial"/>
+          <w:sz w:val="24"/>
+          <w:szCs w:val="24"/>
+        </w:rPr>
+        <w:t>.</w:t>
+      </w:r>
+    </w:p>
+    <w:p>
+      <w:pPr>
+        <w:pStyle w:val="PargrafodaLista"/>
+        <w:numPr>
+          <w:ilvl w:val="1"/>
+          <w:numId w:val="7"/>
+        </w:numPr>
+        <w:spacing w:line="360" w:lineRule="auto"/>
+        <w:rPr>
+          <w:rFonts w:ascii="Arial" w:hAnsi="Arial" w:cs="Arial"/>
+          <w:sz w:val="24"/>
+          <w:szCs w:val="24"/>
+          <w:u w:val="single"/>
+        </w:rPr>
+      </w:pPr>
+      <w:r>
+        <w:rPr>
+          <w:rFonts w:ascii="Arial" w:hAnsi="Arial" w:cs="Arial"/>
+          <w:sz w:val="24"/>
+          <w:szCs w:val="24"/>
+          <w:u w:val="single"/>
+        </w:rPr>
+        <w:t>Cargo</w:t>
+      </w:r>
+      <w:r>
+        <w:rPr>
+          <w:rFonts w:ascii="Arial" w:hAnsi="Arial" w:cs="Arial"/>
+          <w:sz w:val="24"/>
+          <w:szCs w:val="24"/>
+          <w:u w:val="single"/>
+        </w:rPr>
+        <w:t>:</w:t>
+      </w:r>
+      <w:r>
+        <w:rPr>
+          <w:rFonts w:ascii="Arial" w:hAnsi="Arial" w:cs="Arial"/>
+          <w:sz w:val="24"/>
+          <w:szCs w:val="24"/>
+        </w:rPr>
+        <w:t xml:space="preserve"> Cargo do funcionário a ser registrado.</w:t>
+      </w:r>
+    </w:p>
+    <w:p>
+      <w:pPr>
+        <w:pStyle w:val="PargrafodaLista"/>
+        <w:numPr>
+          <w:ilvl w:val="1"/>
+          <w:numId w:val="7"/>
+        </w:numPr>
+        <w:spacing w:line="360" w:lineRule="auto"/>
+        <w:rPr>
+          <w:rFonts w:ascii="Arial" w:hAnsi="Arial" w:cs="Arial"/>
+          <w:sz w:val="24"/>
+          <w:szCs w:val="24"/>
+          <w:u w:val="single"/>
+        </w:rPr>
+      </w:pPr>
+      <w:r>
+        <w:rPr>
+          <w:rFonts w:ascii="Arial" w:hAnsi="Arial" w:cs="Arial"/>
+          <w:sz w:val="24"/>
+          <w:szCs w:val="24"/>
+          <w:u w:val="single"/>
+        </w:rPr>
+        <w:t>Nível</w:t>
+      </w:r>
+      <w:r>
+        <w:rPr>
+          <w:rFonts w:ascii="Arial" w:hAnsi="Arial" w:cs="Arial"/>
+          <w:sz w:val="24"/>
+          <w:szCs w:val="24"/>
+          <w:u w:val="single"/>
+        </w:rPr>
+        <w:t>:</w:t>
+      </w:r>
+      <w:r>
+        <w:rPr>
+          <w:rFonts w:ascii="Arial" w:hAnsi="Arial" w:cs="Arial"/>
+          <w:sz w:val="24"/>
+          <w:szCs w:val="24"/>
+        </w:rPr>
+        <w:t xml:space="preserve"> Informará o nível do funcionário, onde ele é de 1 a 3, caso seja um valor diferente destes será informado que o nível é inválido e reiniciará a </w:t>
+      </w:r>
+      <w:r>
+        <w:rPr>
+          <w:rFonts w:ascii="Arial" w:hAnsi="Arial" w:cs="Arial"/>
+          <w:sz w:val="24"/>
+          <w:szCs w:val="24"/>
+        </w:rPr>
+        <w:t>ação de cadastro</w:t>
+      </w:r>
+      <w:r>
+        <w:rPr>
+          <w:rFonts w:ascii="Arial" w:hAnsi="Arial" w:cs="Arial"/>
+          <w:sz w:val="24"/>
+          <w:szCs w:val="24"/>
+        </w:rPr>
+        <w:t>.</w:t>
+      </w:r>
+    </w:p>
+    <w:p>
+      <w:pPr>
+        <w:spacing w:line="360" w:lineRule="auto"/>
+        <w:jc w:val="both"/>
+        <w:rPr>
+          <w:rFonts w:ascii="Arial" w:hAnsi="Arial" w:cs="Arial"/>
+          <w:sz w:val="24"/>
+          <w:szCs w:val="24"/>
+        </w:rPr>
+      </w:pPr>
+    </w:p>
+    <w:p>
+      <w:pPr>
+        <w:spacing w:line="360" w:lineRule="auto"/>
+        <w:ind w:firstLine="360"/>
+        <w:rPr>
+          <w:rFonts w:ascii="Arial" w:hAnsi="Arial" w:cs="Arial"/>
+          <w:sz w:val="24"/>
+          <w:szCs w:val="24"/>
+        </w:rPr>
+      </w:pPr>
+      <w:r>
+        <w:rPr>
+          <w:rFonts w:ascii="Arial" w:hAnsi="Arial" w:cs="Arial"/>
+          <w:sz w:val="24"/>
+          <w:szCs w:val="24"/>
+        </w:rPr>
+        <w:lastRenderedPageBreak/>
+        <w:t xml:space="preserve">Após realizar as validações e montar o objeto do funcionário, nomeado no sistema como </w:t>
+      </w:r>
+      <w:proofErr w:type="spellStart"/>
+      <w:r>
+        <w:rPr>
+          <w:rFonts w:ascii="Arial" w:hAnsi="Arial" w:cs="Arial"/>
+          <w:sz w:val="24"/>
+          <w:szCs w:val="24"/>
+        </w:rPr>
+        <w:t>FuncionarioModel</w:t>
+      </w:r>
+      <w:proofErr w:type="spellEnd"/>
+      <w:r>
+        <w:rPr>
+          <w:rFonts w:ascii="Arial" w:hAnsi="Arial" w:cs="Arial"/>
+          <w:sz w:val="24"/>
+          <w:szCs w:val="24"/>
+        </w:rPr>
+        <w:t xml:space="preserve">, o sistema irá salvar o usuário utilizando a classe </w:t>
+      </w:r>
+      <w:proofErr w:type="spellStart"/>
+      <w:r>
+        <w:rPr>
+          <w:rFonts w:ascii="Arial" w:hAnsi="Arial" w:cs="Arial"/>
+          <w:sz w:val="24"/>
+          <w:szCs w:val="24"/>
+        </w:rPr>
+        <w:t>FuncionarioRepository</w:t>
+      </w:r>
+      <w:proofErr w:type="spellEnd"/>
+      <w:r>
+        <w:rPr>
+          <w:rFonts w:ascii="Arial" w:hAnsi="Arial" w:cs="Arial"/>
+          <w:sz w:val="24"/>
+          <w:szCs w:val="24"/>
+        </w:rPr>
+        <w:t xml:space="preserve"> que é responsável por realizar a interação com o banco.</w:t>
+      </w:r>
+    </w:p>
+    <w:p>
+      <w:pPr>
+        <w:spacing w:line="360" w:lineRule="auto"/>
+        <w:ind w:firstLine="360"/>
+        <w:rPr>
+          <w:rFonts w:ascii="Arial" w:hAnsi="Arial" w:cs="Arial"/>
+          <w:sz w:val="24"/>
+          <w:szCs w:val="24"/>
+        </w:rPr>
+      </w:pPr>
+      <w:r>
+        <w:rPr>
+          <w:rFonts w:ascii="Arial" w:hAnsi="Arial" w:cs="Arial"/>
+          <w:sz w:val="24"/>
+          <w:szCs w:val="24"/>
+        </w:rPr>
+        <w:t>Com o funcionário novo cadastrado no sistema, iremos utilizar o id que foi gerado pelo banco de dados ao realizar a inserção para passar como id das fotos de captura de fotos.</w:t>
+      </w:r>
+      <w:r>
+        <w:rPr>
+          <w:rFonts w:ascii="Arial" w:hAnsi="Arial" w:cs="Arial"/>
+          <w:sz w:val="24"/>
+          <w:szCs w:val="24"/>
+        </w:rPr>
+        <w:t xml:space="preserve"> </w:t>
+      </w:r>
+    </w:p>
+    <w:p>
+      <w:pPr>
+        <w:spacing w:line="360" w:lineRule="auto"/>
+        <w:ind w:firstLine="360"/>
+        <w:rPr>
+          <w:rFonts w:ascii="Arial" w:hAnsi="Arial" w:cs="Arial"/>
+          <w:sz w:val="24"/>
+          <w:szCs w:val="24"/>
+        </w:rPr>
+      </w:pPr>
+      <w:r>
+        <w:rPr>
+          <w:rFonts w:ascii="Arial" w:hAnsi="Arial" w:cs="Arial"/>
+          <w:sz w:val="24"/>
+          <w:szCs w:val="24"/>
+        </w:rPr>
+        <w:t xml:space="preserve">Ne etapa de captura uma tela com a webcam será aberta, onde iremos realizar a captura das imagens de teste, para realizar a detecção das faces para realizar os cortes, utilizaremos o classificador </w:t>
+      </w:r>
+      <w:r>
+        <w:rPr>
+          <w:rFonts w:ascii="Arial" w:hAnsi="Arial" w:cs="Arial"/>
+          <w:i/>
+          <w:iCs/>
+          <w:sz w:val="24"/>
+          <w:szCs w:val="24"/>
+        </w:rPr>
+        <w:t>haarcascade_frontalface_default.xml</w:t>
+      </w:r>
+      <w:r>
+        <w:rPr>
+          <w:rFonts w:ascii="Arial" w:hAnsi="Arial" w:cs="Arial"/>
+          <w:sz w:val="24"/>
+          <w:szCs w:val="24"/>
+        </w:rPr>
+        <w:t xml:space="preserve">, onde ele irá passar a localização das faces encontradas nas imagens, a partir disso colocamos um quadrado em torno do rosto detectado, para realizar a captura das fotos basta apertar o botão </w:t>
+      </w:r>
+      <w:r>
+        <w:rPr>
+          <w:rFonts w:ascii="Arial" w:hAnsi="Arial" w:cs="Arial"/>
+          <w:i/>
+          <w:iCs/>
+          <w:sz w:val="24"/>
+          <w:szCs w:val="24"/>
+        </w:rPr>
+        <w:t>Q</w:t>
+      </w:r>
+      <w:r>
+        <w:rPr>
+          <w:rFonts w:ascii="Arial" w:hAnsi="Arial" w:cs="Arial"/>
+          <w:sz w:val="24"/>
+          <w:szCs w:val="24"/>
+        </w:rPr>
+        <w:t xml:space="preserve"> enquanto a marcação do quadrado estiver em torno de seu rosto</w:t>
+      </w:r>
+      <w:r>
+        <w:rPr>
+          <w:rFonts w:ascii="Arial" w:hAnsi="Arial" w:cs="Arial"/>
+          <w:sz w:val="24"/>
+          <w:szCs w:val="24"/>
+        </w:rPr>
+        <w:t>.</w:t>
+      </w:r>
+    </w:p>
+    <w:p>
+      <w:pPr>
+        <w:spacing w:line="360" w:lineRule="auto"/>
+        <w:rPr>
+          <w:rFonts w:ascii="Arial" w:hAnsi="Arial" w:cs="Arial"/>
+          <w:sz w:val="24"/>
+          <w:szCs w:val="24"/>
+        </w:rPr>
+      </w:pPr>
+      <w:r>
+        <w:rPr>
+          <w:rFonts w:ascii="Arial" w:hAnsi="Arial" w:cs="Arial"/>
+          <w:sz w:val="24"/>
+          <w:szCs w:val="24"/>
+        </w:rPr>
+        <w:t xml:space="preserve">Assim que o botão </w:t>
+      </w:r>
+      <w:r>
+        <w:rPr>
+          <w:rFonts w:ascii="Arial" w:hAnsi="Arial" w:cs="Arial"/>
+          <w:i/>
+          <w:iCs/>
+          <w:sz w:val="24"/>
+          <w:szCs w:val="24"/>
+        </w:rPr>
+        <w:t>Q</w:t>
+      </w:r>
+      <w:r>
+        <w:rPr>
+          <w:rFonts w:ascii="Arial" w:hAnsi="Arial" w:cs="Arial"/>
+          <w:sz w:val="24"/>
+          <w:szCs w:val="24"/>
+        </w:rPr>
+        <w:t xml:space="preserve"> é acionado a face que está no quadrado vai ser recordada da imagem e salva na pasta de fotos </w:t>
+      </w:r>
+      <w:r>
+        <w:rPr>
+          <w:rFonts w:ascii="Arial" w:hAnsi="Arial" w:cs="Arial"/>
+          <w:sz w:val="24"/>
+          <w:szCs w:val="24"/>
+        </w:rPr>
+        <w:t xml:space="preserve">com o seguinte formato: </w:t>
+      </w:r>
+    </w:p>
+    <w:p>
+      <w:pPr>
+        <w:spacing w:line="360" w:lineRule="auto"/>
+        <w:ind w:firstLine="360"/>
+        <w:rPr>
+          <w:rFonts w:ascii="Arial" w:hAnsi="Arial" w:cs="Arial"/>
+          <w:sz w:val="24"/>
+          <w:szCs w:val="24"/>
+        </w:rPr>
+      </w:pPr>
+      <w:r>
+        <w:rPr>
+          <w:rFonts w:ascii="Arial" w:hAnsi="Arial" w:cs="Arial"/>
+          <w:sz w:val="24"/>
+          <w:szCs w:val="24"/>
+        </w:rPr>
+        <w:t>pessoa.</w:t>
+      </w:r>
+      <w:r>
+        <w:rPr>
+          <w:rFonts w:ascii="Arial" w:hAnsi="Arial" w:cs="Arial"/>
+          <w:sz w:val="24"/>
+          <w:szCs w:val="24"/>
+        </w:rPr>
+        <w:t>(id_funcionario).(numero_face).jpg</w:t>
+      </w:r>
+    </w:p>
+    <w:p>
+      <w:pPr>
+        <w:spacing w:line="360" w:lineRule="auto"/>
+        <w:ind w:firstLine="360"/>
+        <w:rPr>
+          <w:rFonts w:ascii="Arial" w:hAnsi="Arial" w:cs="Arial"/>
+          <w:sz w:val="24"/>
+          <w:szCs w:val="24"/>
+        </w:rPr>
+      </w:pPr>
+      <w:r>
+        <w:rPr>
+          <w:rFonts w:ascii="Arial" w:hAnsi="Arial" w:cs="Arial"/>
+          <w:sz w:val="24"/>
+          <w:szCs w:val="24"/>
+        </w:rPr>
+        <w:t>O id_funcionario informado é passado pelo banco de dados assim que um funcionário é salvo, já o numero_face é o contador de faces salvas.</w:t>
+      </w:r>
+      <w:r>
+        <w:rPr>
+          <w:rFonts w:ascii="Arial" w:hAnsi="Arial" w:cs="Arial"/>
+          <w:sz w:val="24"/>
+          <w:szCs w:val="24"/>
+        </w:rPr>
+        <w:t xml:space="preserve"> As faces são salvas</w:t>
+      </w:r>
+      <w:r>
+        <w:rPr>
+          <w:rFonts w:ascii="Arial" w:hAnsi="Arial" w:cs="Arial"/>
+          <w:sz w:val="24"/>
+          <w:szCs w:val="24"/>
+        </w:rPr>
+        <w:t xml:space="preserve"> </w:t>
+      </w:r>
+      <w:r>
+        <w:rPr>
+          <w:rFonts w:ascii="Arial" w:hAnsi="Arial" w:cs="Arial"/>
+          <w:sz w:val="24"/>
+          <w:szCs w:val="24"/>
+        </w:rPr>
+        <w:t xml:space="preserve">em uma escala de cinza. As fotos são salvas na escala pois o algoritmo trabalha melhor com imagens </w:t>
+      </w:r>
+      <w:r>
+        <w:rPr>
+          <w:rFonts w:ascii="Arial" w:hAnsi="Arial" w:cs="Arial"/>
+          <w:sz w:val="24"/>
+          <w:szCs w:val="24"/>
+        </w:rPr>
+        <w:t xml:space="preserve">nesta escala. </w:t>
+      </w:r>
+    </w:p>
+    <w:p>
+      <w:pPr>
+        <w:spacing w:line="360" w:lineRule="auto"/>
+        <w:ind w:firstLine="360"/>
+        <w:rPr>
+          <w:rFonts w:ascii="Arial" w:hAnsi="Arial" w:cs="Arial"/>
+          <w:sz w:val="24"/>
+          <w:szCs w:val="24"/>
+        </w:rPr>
+      </w:pPr>
+      <w:r>
+        <w:rPr>
+          <w:noProof/>
+        </w:rPr>
+        <w:drawing>
+          <wp:inline distT="0" distB="0" distL="0" distR="0" wp14:anchorId="6ED69BDA" wp14:editId="2AB03969">
+            <wp:extent cx="5759450" cy="2149475"/>
+            <wp:effectExtent l="0" t="0" r="0" b="3175"/>
+            <wp:docPr id="8" name="Imagem 8" descr="Texto&#10;&#10;Descrição gerada automaticamente"/>
+            <wp:cNvGraphicFramePr>
+              <a:graphicFrameLocks xmlns:a="http://schemas.openxmlformats.org/drawingml/2006/main" noChangeAspect="1"/>
+            </wp:cNvGraphicFramePr>
+            <a:graphic xmlns:a="http://schemas.openxmlformats.org/drawingml/2006/main">
+              <a:graphicData uri="http://schemas.openxmlformats.org/drawingml/2006/picture">
+                <pic:pic xmlns:pic="http://schemas.openxmlformats.org/drawingml/2006/picture">
+                  <pic:nvPicPr>
+                    <pic:cNvPr id="8" name="Imagem 8" descr="Texto&#10;&#10;Descrição gerada automaticamente"/>
+                    <pic:cNvPicPr/>
+                  </pic:nvPicPr>
+                  <pic:blipFill>
+                    <a:blip r:embed="rId8"/>
+                    <a:stretch>
+                      <a:fillRect/>
+                    </a:stretch>
+                  </pic:blipFill>
+                  <pic:spPr>
+                    <a:xfrm>
+                      <a:off x="0" y="0"/>
+                      <a:ext cx="5759450" cy="2149475"/>
+                    </a:xfrm>
+                    <a:prstGeom prst="rect">
+                      <a:avLst/>
+                    </a:prstGeom>
+                  </pic:spPr>
+                </pic:pic>
+              </a:graphicData>
+            </a:graphic>
+          </wp:inline>
+        </w:drawing>
+      </w:r>
+      <w:r>
+        <w:rPr>
+          <w:rFonts w:ascii="Arial" w:hAnsi="Arial" w:cs="Arial"/>
+          <w:sz w:val="24"/>
+          <w:szCs w:val="24"/>
+        </w:rPr>
+        <w:t xml:space="preserve">  </w:t>
+      </w:r>
+    </w:p>
+    <w:p>
+      <w:pPr>
+        <w:spacing w:line="360" w:lineRule="auto"/>
+        <w:ind w:firstLine="360"/>
+        <w:rPr>
+          <w:rFonts w:ascii="Arial" w:hAnsi="Arial" w:cs="Arial"/>
+          <w:sz w:val="24"/>
+          <w:szCs w:val="24"/>
+        </w:rPr>
+      </w:pPr>
+    </w:p>
+    <w:p>
+      <w:pPr>
+        <w:spacing w:line="360" w:lineRule="auto"/>
+        <w:ind w:firstLine="360"/>
+        <w:rPr>
+          <w:rFonts w:ascii="Arial" w:hAnsi="Arial" w:cs="Arial"/>
+          <w:sz w:val="24"/>
+          <w:szCs w:val="24"/>
+        </w:rPr>
+      </w:pPr>
+    </w:p>
+    <w:p>
+      <w:pPr>
+        <w:spacing w:line="360" w:lineRule="auto"/>
+        <w:ind w:firstLine="360"/>
+        <w:rPr>
+          <w:rFonts w:ascii="Arial" w:hAnsi="Arial" w:cs="Arial"/>
+          <w:sz w:val="24"/>
+          <w:szCs w:val="24"/>
+        </w:rPr>
+      </w:pPr>
+      <w:r>
+        <w:rPr>
+          <w:rFonts w:ascii="Arial" w:hAnsi="Arial" w:cs="Arial"/>
+          <w:sz w:val="24"/>
+          <w:szCs w:val="24"/>
+        </w:rPr>
+        <w:lastRenderedPageBreak/>
+        <w:t xml:space="preserve">Assim que as 25 fotos forem capturas o sistema irá dar início ao treinamento do algoritmo FisherFaces, onde será percorrido toda as pastas de fotos e será gerado o arquivo </w:t>
+      </w:r>
+      <w:proofErr w:type="spellStart"/>
+      <w:r>
+        <w:rPr>
+          <w:rFonts w:ascii="Arial" w:hAnsi="Arial" w:cs="Arial"/>
+          <w:i/>
+          <w:iCs/>
+          <w:sz w:val="24"/>
+          <w:szCs w:val="24"/>
+        </w:rPr>
+        <w:t>classificadorFisher.yml</w:t>
+      </w:r>
+      <w:proofErr w:type="spellEnd"/>
+      <w:r>
+        <w:rPr>
+          <w:rFonts w:ascii="Arial" w:hAnsi="Arial" w:cs="Arial"/>
+          <w:sz w:val="24"/>
+          <w:szCs w:val="24"/>
+        </w:rPr>
+        <w:t xml:space="preserve">, que é responsável por fazer a detecção facial. A relação feita é entre faces e </w:t>
+      </w:r>
+      <w:r>
+        <w:rPr>
+          <w:rFonts w:ascii="Arial" w:hAnsi="Arial" w:cs="Arial"/>
+          <w:sz w:val="24"/>
+          <w:szCs w:val="24"/>
+        </w:rPr>
+        <w:t xml:space="preserve">o </w:t>
+      </w:r>
+      <w:r>
+        <w:rPr>
+          <w:rFonts w:ascii="Arial" w:hAnsi="Arial" w:cs="Arial"/>
+          <w:sz w:val="24"/>
+          <w:szCs w:val="24"/>
+        </w:rPr>
+        <w:t>id</w:t>
+      </w:r>
+      <w:r>
+        <w:rPr>
+          <w:rFonts w:ascii="Arial" w:hAnsi="Arial" w:cs="Arial"/>
+          <w:sz w:val="24"/>
+          <w:szCs w:val="24"/>
+        </w:rPr>
+        <w:t xml:space="preserve"> do funcionário</w:t>
+      </w:r>
+      <w:r>
+        <w:rPr>
+          <w:rFonts w:ascii="Arial" w:hAnsi="Arial" w:cs="Arial"/>
+          <w:sz w:val="24"/>
+          <w:szCs w:val="24"/>
+        </w:rPr>
+        <w:t>.</w:t>
+      </w:r>
+      <w:r>
+        <w:rPr>
+          <w:rFonts w:ascii="Arial" w:hAnsi="Arial" w:cs="Arial"/>
+          <w:sz w:val="24"/>
+          <w:szCs w:val="24"/>
+        </w:rPr>
+        <w:t xml:space="preserve"> </w:t>
+      </w:r>
+      <w:r>
+        <w:rPr>
+          <w:rFonts w:ascii="Arial" w:hAnsi="Arial" w:cs="Arial"/>
+          <w:sz w:val="24"/>
+          <w:szCs w:val="24"/>
+        </w:rPr>
+        <w:t>Após o processo de treinamento o usuário será encaminhado para a tela de Reports.</w:t>
+      </w:r>
+    </w:p>
+    <w:p>
+      <w:pPr>
+        <w:pStyle w:val="PargrafodaLista"/>
+        <w:spacing w:line="360" w:lineRule="auto"/>
+        <w:ind w:left="360"/>
+        <w:rPr>
+          <w:rFonts w:ascii="Arial" w:hAnsi="Arial" w:cs="Arial"/>
+          <w:sz w:val="24"/>
+          <w:szCs w:val="24"/>
+        </w:rPr>
+      </w:pPr>
+    </w:p>
+    <w:p>
+      <w:pPr>
+        <w:pStyle w:val="PargrafodaLista"/>
+        <w:numPr>
+          <w:ilvl w:val="0"/>
+          <w:numId w:val="7"/>
+        </w:numPr>
+        <w:spacing w:line="360" w:lineRule="auto"/>
+        <w:rPr>
+          <w:rFonts w:ascii="Arial" w:hAnsi="Arial" w:cs="Arial"/>
+          <w:sz w:val="24"/>
+          <w:szCs w:val="24"/>
+        </w:rPr>
+      </w:pPr>
+      <w:r>
+        <w:rPr>
+          <w:rFonts w:ascii="Arial" w:hAnsi="Arial" w:cs="Arial"/>
+          <w:b/>
+          <w:bCs/>
+          <w:sz w:val="24"/>
+          <w:szCs w:val="24"/>
+        </w:rPr>
+        <w:t>Login</w:t>
+      </w:r>
+    </w:p>
+    <w:p>
+      <w:pPr>
+        <w:spacing w:line="360" w:lineRule="auto"/>
+        <w:ind w:firstLine="360"/>
+        <w:rPr>
+          <w:rFonts w:ascii="Arial" w:hAnsi="Arial" w:cs="Arial"/>
+          <w:sz w:val="24"/>
+          <w:szCs w:val="24"/>
+        </w:rPr>
+      </w:pPr>
+      <w:r>
+        <w:rPr>
+          <w:rFonts w:ascii="Arial" w:hAnsi="Arial" w:cs="Arial"/>
+          <w:sz w:val="24"/>
+          <w:szCs w:val="24"/>
+        </w:rPr>
+        <w:t xml:space="preserve">Na ação de login é feita a autenticação do sistema e onde será feito a autenticação por biometria facial, nesta tela o usuário deverá informar o CPF a ser consultado onde será feita uma consulta pela entidade de funcionário pelo CPF, caso </w:t>
+      </w:r>
+      <w:r>
+        <w:rPr>
+          <w:rFonts w:ascii="Arial" w:hAnsi="Arial" w:cs="Arial"/>
+          <w:sz w:val="24"/>
+          <w:szCs w:val="24"/>
+        </w:rPr>
+        <w:t>ele</w:t>
+      </w:r>
+      <w:r>
+        <w:rPr>
+          <w:rFonts w:ascii="Arial" w:hAnsi="Arial" w:cs="Arial"/>
+          <w:sz w:val="24"/>
+          <w:szCs w:val="24"/>
+        </w:rPr>
+        <w:t xml:space="preserve"> não esteja cadastrado é dada as opções de tentar novamente e realizar o cadastro de funcionário, </w:t>
+      </w:r>
+      <w:r>
+        <w:rPr>
+          <w:rFonts w:ascii="Arial" w:hAnsi="Arial" w:cs="Arial"/>
+          <w:sz w:val="24"/>
+          <w:szCs w:val="24"/>
+        </w:rPr>
+        <w:t>ao selecionar está opção o funcionário será direcionado para a tela de cadastro.</w:t>
+      </w:r>
+    </w:p>
+    <w:p>
+      <w:pPr>
+        <w:spacing w:line="360" w:lineRule="auto"/>
+        <w:ind w:firstLine="360"/>
+        <w:rPr>
+          <w:rFonts w:ascii="Arial" w:hAnsi="Arial" w:cs="Arial"/>
+          <w:sz w:val="24"/>
+          <w:szCs w:val="24"/>
+        </w:rPr>
+      </w:pPr>
+      <w:r>
+        <w:rPr>
+          <w:rFonts w:ascii="Arial" w:hAnsi="Arial" w:cs="Arial"/>
+          <w:sz w:val="24"/>
+          <w:szCs w:val="24"/>
+        </w:rPr>
+        <w:t xml:space="preserve">Caso o CPF do funcionário esteja cadastrado, o processo de autenticação facial irá ser iniciado com o objeto modelo do funcionário, a tela com a webcam irá ser aberta novamente e caso o id do rosto identificado pelo algoritmo o nome do funcionário irá aparecer abaixo do quadrado de seu rosto, caso contrário nenhum nome será exibido. Ao apertar o botão </w:t>
+      </w:r>
+      <w:r>
+        <w:rPr>
+          <w:rFonts w:ascii="Arial" w:hAnsi="Arial" w:cs="Arial"/>
+          <w:i/>
+          <w:iCs/>
+          <w:sz w:val="24"/>
+          <w:szCs w:val="24"/>
+        </w:rPr>
+        <w:t>Q</w:t>
+      </w:r>
+      <w:r>
+        <w:rPr>
+          <w:rFonts w:ascii="Arial" w:hAnsi="Arial" w:cs="Arial"/>
+          <w:sz w:val="24"/>
+          <w:szCs w:val="24"/>
+        </w:rPr>
+        <w:t xml:space="preserve"> irá ser feita uma validação no nome que é passado no quadro, caso o nome seja igual o nome do funcionário em questão o sistema irá autenticar o usuário e ele irá ser redirecionado para a tela de report. Caso o usuário aperte o botão </w:t>
+      </w:r>
+      <w:r>
+        <w:rPr>
+          <w:rFonts w:ascii="Arial" w:hAnsi="Arial" w:cs="Arial"/>
+          <w:i/>
+          <w:iCs/>
+          <w:sz w:val="24"/>
+          <w:szCs w:val="24"/>
+        </w:rPr>
+        <w:t>Q</w:t>
+      </w:r>
+      <w:r>
+        <w:rPr>
+          <w:rFonts w:ascii="Arial" w:hAnsi="Arial" w:cs="Arial"/>
+          <w:sz w:val="24"/>
+          <w:szCs w:val="24"/>
+        </w:rPr>
+        <w:t xml:space="preserve"> e o nome abaixo do quadrado não seja igual o do funcionário, então a autenticação irá falhar, o usuário poderá escolher entre sair do sistema e tentar novamente. Caso o usuário seja autenticado ele será redirecionado para a tela de reports.</w:t>
+      </w:r>
+    </w:p>
+    <w:p>
+      <w:pPr>
+        <w:spacing w:line="360" w:lineRule="auto"/>
+        <w:rPr>
+          <w:rFonts w:ascii="Arial" w:hAnsi="Arial" w:cs="Arial"/>
+          <w:sz w:val="24"/>
+          <w:szCs w:val="24"/>
+        </w:rPr>
+      </w:pPr>
+    </w:p>
+    <w:p>
+      <w:pPr>
+        <w:spacing w:line="360" w:lineRule="auto"/>
+        <w:rPr>
+          <w:rFonts w:ascii="Arial" w:hAnsi="Arial" w:cs="Arial"/>
+          <w:sz w:val="24"/>
+          <w:szCs w:val="24"/>
+        </w:rPr>
+      </w:pPr>
+    </w:p>
+    <w:p>
+      <w:pPr>
+        <w:spacing w:line="360" w:lineRule="auto"/>
+        <w:rPr>
+          <w:rFonts w:ascii="Arial" w:hAnsi="Arial" w:cs="Arial"/>
+          <w:sz w:val="24"/>
+          <w:szCs w:val="24"/>
+        </w:rPr>
+      </w:pPr>
+    </w:p>
+    <w:p>
+      <w:pPr>
+        <w:spacing w:line="360" w:lineRule="auto"/>
+        <w:rPr>
+          <w:rFonts w:ascii="Arial" w:hAnsi="Arial" w:cs="Arial"/>
+          <w:sz w:val="24"/>
+          <w:szCs w:val="24"/>
+        </w:rPr>
+      </w:pPr>
+    </w:p>
+    <w:p>
+      <w:pPr>
+        <w:spacing w:line="360" w:lineRule="auto"/>
+        <w:rPr>
+          <w:rFonts w:ascii="Arial" w:hAnsi="Arial" w:cs="Arial"/>
+          <w:sz w:val="24"/>
+          <w:szCs w:val="24"/>
+        </w:rPr>
+      </w:pPr>
+    </w:p>
+    <w:p>
+      <w:pPr>
+        <w:spacing w:line="360" w:lineRule="auto"/>
+        <w:rPr>
+          <w:rFonts w:ascii="Arial" w:hAnsi="Arial" w:cs="Arial"/>
+          <w:sz w:val="24"/>
+          <w:szCs w:val="24"/>
+        </w:rPr>
+      </w:pPr>
+    </w:p>
+    <w:p>
+      <w:pPr>
+        <w:pStyle w:val="PargrafodaLista"/>
+        <w:numPr>
+          <w:ilvl w:val="0"/>
+          <w:numId w:val="7"/>
+        </w:numPr>
+        <w:spacing w:line="360" w:lineRule="auto"/>
+        <w:rPr>
+          <w:rFonts w:ascii="Arial" w:hAnsi="Arial" w:cs="Arial"/>
+          <w:sz w:val="24"/>
+          <w:szCs w:val="24"/>
+        </w:rPr>
+      </w:pPr>
+      <w:r>
+        <w:rPr>
+          <w:rFonts w:ascii="Arial" w:hAnsi="Arial" w:cs="Arial"/>
+          <w:b/>
+          <w:bCs/>
+          <w:sz w:val="24"/>
+          <w:szCs w:val="24"/>
+        </w:rPr>
+        <w:lastRenderedPageBreak/>
+        <w:t>Report</w:t>
+      </w:r>
+    </w:p>
+    <w:p>
+      <w:pPr>
+        <w:spacing w:line="360" w:lineRule="auto"/>
+        <w:ind w:firstLine="360"/>
+        <w:rPr>
+          <w:rFonts w:ascii="Arial" w:hAnsi="Arial" w:cs="Arial"/>
+          <w:sz w:val="24"/>
+          <w:szCs w:val="24"/>
+        </w:rPr>
+      </w:pPr>
+      <w:r>
+        <w:rPr>
+          <w:rFonts w:ascii="Arial" w:hAnsi="Arial" w:cs="Arial"/>
+          <w:sz w:val="24"/>
+          <w:szCs w:val="24"/>
+        </w:rPr>
+        <w:t xml:space="preserve">Na tela de </w:t>
+      </w:r>
+      <w:proofErr w:type="spellStart"/>
+      <w:r>
+        <w:rPr>
+          <w:rFonts w:ascii="Arial" w:hAnsi="Arial" w:cs="Arial"/>
+          <w:sz w:val="24"/>
+          <w:szCs w:val="24"/>
+        </w:rPr>
+        <w:t>report</w:t>
+      </w:r>
+      <w:proofErr w:type="spellEnd"/>
+      <w:r>
+        <w:rPr>
+          <w:rFonts w:ascii="Arial" w:hAnsi="Arial" w:cs="Arial"/>
+          <w:sz w:val="24"/>
+          <w:szCs w:val="24"/>
+        </w:rPr>
+        <w:t xml:space="preserve"> o usuário irá ter acesso e interação com os reports, </w:t>
+      </w:r>
+      <w:r>
+        <w:rPr>
+          <w:rFonts w:ascii="Arial" w:hAnsi="Arial" w:cs="Arial"/>
+          <w:sz w:val="24"/>
+          <w:szCs w:val="24"/>
+        </w:rPr>
+        <w:t xml:space="preserve">podendo gerar relatório, </w:t>
+      </w:r>
+      <w:r>
+        <w:rPr>
+          <w:rFonts w:ascii="Arial" w:hAnsi="Arial" w:cs="Arial"/>
+          <w:sz w:val="24"/>
+          <w:szCs w:val="24"/>
+        </w:rPr>
+        <w:t xml:space="preserve">cadastrar </w:t>
+      </w:r>
+      <w:proofErr w:type="spellStart"/>
+      <w:r>
+        <w:rPr>
+          <w:rFonts w:ascii="Arial" w:hAnsi="Arial" w:cs="Arial"/>
+          <w:sz w:val="24"/>
+          <w:szCs w:val="24"/>
+        </w:rPr>
+        <w:t>report</w:t>
+      </w:r>
+      <w:proofErr w:type="spellEnd"/>
+      <w:r>
+        <w:rPr>
+          <w:rFonts w:ascii="Arial" w:hAnsi="Arial" w:cs="Arial"/>
+          <w:sz w:val="24"/>
+          <w:szCs w:val="24"/>
+        </w:rPr>
+        <w:t xml:space="preserve"> e consultar outros reports de acordo com </w:t>
+      </w:r>
+      <w:r>
+        <w:rPr>
+          <w:rFonts w:ascii="Arial" w:hAnsi="Arial" w:cs="Arial"/>
+          <w:sz w:val="24"/>
+          <w:szCs w:val="24"/>
+        </w:rPr>
+        <w:t>o nível</w:t>
+      </w:r>
+      <w:r>
+        <w:rPr>
+          <w:rFonts w:ascii="Arial" w:hAnsi="Arial" w:cs="Arial"/>
+          <w:sz w:val="24"/>
+          <w:szCs w:val="24"/>
+        </w:rPr>
+        <w:t xml:space="preserve"> do funcionário.</w:t>
+      </w:r>
+    </w:p>
+    <w:p>
+      <w:pPr>
+        <w:pStyle w:val="PargrafodaLista"/>
+        <w:spacing w:line="360" w:lineRule="auto"/>
+        <w:ind w:left="360"/>
+        <w:rPr>
+          <w:rFonts w:ascii="Arial" w:hAnsi="Arial" w:cs="Arial"/>
+          <w:sz w:val="24"/>
+          <w:szCs w:val="24"/>
+        </w:rPr>
+      </w:pPr>
+    </w:p>
+    <w:p>
+      <w:pPr>
+        <w:spacing w:line="360" w:lineRule="auto"/>
+        <w:rPr>
+          <w:rFonts w:ascii="Arial" w:hAnsi="Arial" w:cs="Arial"/>
+          <w:sz w:val="24"/>
+          <w:szCs w:val="24"/>
+        </w:rPr>
+      </w:pPr>
+      <w:r>
+        <w:rPr>
+          <w:rFonts w:ascii="Arial" w:hAnsi="Arial" w:cs="Arial"/>
+          <w:sz w:val="24"/>
+          <w:szCs w:val="24"/>
+        </w:rPr>
+        <w:t xml:space="preserve"> </w:t>
+      </w:r>
+    </w:p>
+    <w:p>
+      <w:pPr>
+        <w:spacing w:line="360" w:lineRule="auto"/>
+        <w:ind w:firstLine="360"/>
+        <w:rPr>
+          <w:rFonts w:ascii="Arial" w:hAnsi="Arial" w:cs="Arial"/>
+          <w:sz w:val="24"/>
+          <w:szCs w:val="24"/>
+        </w:rPr>
+      </w:pPr>
     </w:p>
     <w:p>
       <w:pPr>
@@ -1048,17 +3079,9 @@
           <w:sz w:val="28"/>
           <w:szCs w:val="28"/>
         </w:rPr>
-        <w:lastRenderedPageBreak/>
-        <w:t>Projeto</w:t>
-      </w:r>
-    </w:p>
-    <w:p>
-      <w:pPr>
-        <w:pStyle w:val="PargrafodaLista"/>
-        <w:numPr>
-          <w:ilvl w:val="0"/>
-          <w:numId w:val="5"/>
-        </w:numPr>
+        <w:br w:type="page"/>
+      </w:r>
+      <w:r>
         <w:rPr>
           <w:rFonts w:ascii="Arial" w:hAnsi="Arial" w:cs="Arial"/>
           <w:b/>
@@ -1066,46 +3089,8 @@
           <w:sz w:val="28"/>
           <w:szCs w:val="28"/>
         </w:rPr>
-      </w:pPr>
-      <w:r>
-        <w:rPr>
-          <w:rFonts w:ascii="Arial" w:hAnsi="Arial" w:cs="Arial"/>
-          <w:b/>
-          <w:bCs/>
-          <w:sz w:val="28"/>
-          <w:szCs w:val="28"/>
-        </w:rPr>
-        <w:t>Estrutura</w:t>
-      </w:r>
-      <w:r>
-        <w:rPr>
-          <w:rFonts w:ascii="Arial" w:hAnsi="Arial" w:cs="Arial"/>
-          <w:b/>
-          <w:bCs/>
-          <w:sz w:val="28"/>
-          <w:szCs w:val="28"/>
-        </w:rPr>
-        <w:t xml:space="preserve"> </w:t>
-      </w:r>
-      <w:r>
-        <w:rPr>
-          <w:rFonts w:ascii="Arial" w:hAnsi="Arial" w:cs="Arial"/>
-          <w:b/>
-          <w:bCs/>
-          <w:sz w:val="28"/>
-          <w:szCs w:val="28"/>
-        </w:rPr>
-        <w:t>(</w:t>
-      </w:r>
-      <w:r>
-        <w:rPr>
-          <w:rFonts w:ascii="Arial" w:hAnsi="Arial" w:cs="Arial"/>
-          <w:b/>
-          <w:bCs/>
-          <w:sz w:val="28"/>
-          <w:szCs w:val="28"/>
-        </w:rPr>
-        <w:t>3pgs)</w:t>
+        <w:lastRenderedPageBreak/>
+        <w:t>Projeto</w:t>
       </w:r>
     </w:p>
     <w:sectPr>
@@ -1121,6 +3106,119 @@
 <file path=word/numbering.xml><?xml version="1.0" encoding="utf-8"?>
 <w:numbering xmlns:wpc="http://schemas.microsoft.com/office/word/2010/wordprocessingCanvas" xmlns:cx="http://schemas.microsoft.com/office/drawing/2014/chartex" xmlns:cx1="http://schemas.microsoft.com/office/drawing/2015/9/8/chartex" xmlns:cx2="http://schemas.microsoft.com/office/drawing/2015/10/21/chartex" xmlns:cx3="http://schemas.microsoft.com/office/drawing/2016/5/9/chartex" xmlns:cx4="http://schemas.microsoft.com/office/drawing/2016/5/10/chartex" xmlns:cx5="http://schemas.microsoft.com/office/drawing/2016/5/11/chartex" xmlns:cx6="http://schemas.microsoft.com/office/drawing/2016/5/12/chartex" xmlns:cx7="http://schemas.microsoft.com/office/drawing/2016/5/13/chartex" xmlns:cx8="http://schemas.microsoft.com/office/drawing/2016/5/14/chartex" xmlns:mc="http://schemas.openxmlformats.org/markup-compatibility/2006" xmlns:aink="http://schemas.microsoft.com/office/drawing/2016/ink" xmlns:am3d="http://schemas.microsoft.com/office/drawing/2017/model3d" xmlns:o="urn:schemas-microsoft-com:office:office" xmlns:r="http://schemas.openxmlformats.org/officeDocument/2006/relationships" xmlns:m="http://schemas.openxmlformats.org/officeDocument/2006/math" xmlns:v="urn:schemas-microsoft-com:vml" xmlns:wp14="http://schemas.microsoft.com/office/word/2010/wordprocessingDrawing" xmlns:wp="http://schemas.openxmlformats.org/drawingml/2006/wordprocessingDrawing" xmlns:w10="urn:schemas-microsoft-com:office:word" xmlns:w="http://schemas.openxmlformats.org/wordprocessingml/2006/main" xmlns:w14="http://schemas.microsoft.com/office/word/2010/wordml" xmlns:w15="http://schemas.microsoft.com/office/word/2012/wordml" xmlns:w16cex="http://schemas.microsoft.com/office/word/2018/wordml/cex" xmlns:w16cid="http://schemas.microsoft.com/office/word/2016/wordml/cid" xmlns:w16="http://schemas.microsoft.com/office/word/2018/wordml" xmlns:w16sdtdh="http://schemas.microsoft.com/office/word/2020/wordml/sdtdatahash" xmlns:w16se="http://schemas.microsoft.com/office/word/2015/wordml/symex" xmlns:wpg="http://schemas.microsoft.com/office/word/2010/wordprocessingGroup" xmlns:wpi="http://schemas.microsoft.com/office/word/2010/wordprocessingInk" xmlns:wne="http://schemas.microsoft.com/office/word/2006/wordml" xmlns:wps="http://schemas.microsoft.com/office/word/2010/wordprocessingShape" mc:Ignorable="w14 w15 w16se w16cid w16 w16cex w16sdtdh wp14">
   <w:abstractNum w:abstractNumId="0" w15:restartNumberingAfterBreak="0">
+    <w:nsid w:val="27BC17A2"/>
+    <w:multiLevelType w:val="hybridMultilevel"/>
+    <w:tmpl w:val="F4F27B16"/>
+    <w:lvl w:ilvl="0" w:tplc="04160001">
+      <w:start w:val="1"/>
+      <w:numFmt w:val="bullet"/>
+      <w:lvlText w:val=""/>
+      <w:lvlJc w:val="left"/>
+      <w:pPr>
+        <w:ind w:left="360" w:hanging="360"/>
+      </w:pPr>
+      <w:rPr>
+        <w:rFonts w:ascii="Symbol" w:hAnsi="Symbol" w:hint="default"/>
+      </w:rPr>
+    </w:lvl>
+    <w:lvl w:ilvl="1" w:tplc="04160003">
+      <w:start w:val="1"/>
+      <w:numFmt w:val="bullet"/>
+      <w:lvlText w:val="o"/>
+      <w:lvlJc w:val="left"/>
+      <w:pPr>
+        <w:ind w:left="1080" w:hanging="360"/>
+      </w:pPr>
+      <w:rPr>
+        <w:rFonts w:ascii="Courier New" w:hAnsi="Courier New" w:cs="Courier New" w:hint="default"/>
+      </w:rPr>
+    </w:lvl>
+    <w:lvl w:ilvl="2" w:tplc="04160005" w:tentative="1">
+      <w:start w:val="1"/>
+      <w:numFmt w:val="bullet"/>
+      <w:lvlText w:val=""/>
+      <w:lvlJc w:val="left"/>
+      <w:pPr>
+        <w:ind w:left="1800" w:hanging="360"/>
+      </w:pPr>
+      <w:rPr>
+        <w:rFonts w:ascii="Wingdings" w:hAnsi="Wingdings" w:hint="default"/>
+      </w:rPr>
+    </w:lvl>
+    <w:lvl w:ilvl="3" w:tplc="04160001" w:tentative="1">
+      <w:start w:val="1"/>
+      <w:numFmt w:val="bullet"/>
+      <w:lvlText w:val=""/>
+      <w:lvlJc w:val="left"/>
+      <w:pPr>
+        <w:ind w:left="2520" w:hanging="360"/>
+      </w:pPr>
+      <w:rPr>
+        <w:rFonts w:ascii="Symbol" w:hAnsi="Symbol" w:hint="default"/>
+      </w:rPr>
+    </w:lvl>
+    <w:lvl w:ilvl="4" w:tplc="04160003" w:tentative="1">
+      <w:start w:val="1"/>
+      <w:numFmt w:val="bullet"/>
+      <w:lvlText w:val="o"/>
+      <w:lvlJc w:val="left"/>
+      <w:pPr>
+        <w:ind w:left="3240" w:hanging="360"/>
+      </w:pPr>
+      <w:rPr>
+        <w:rFonts w:ascii="Courier New" w:hAnsi="Courier New" w:cs="Courier New" w:hint="default"/>
+      </w:rPr>
+    </w:lvl>
+    <w:lvl w:ilvl="5" w:tplc="04160005" w:tentative="1">
+      <w:start w:val="1"/>
+      <w:numFmt w:val="bullet"/>
+      <w:lvlText w:val=""/>
+      <w:lvlJc w:val="left"/>
+      <w:pPr>
+        <w:ind w:left="3960" w:hanging="360"/>
+      </w:pPr>
+      <w:rPr>
+        <w:rFonts w:ascii="Wingdings" w:hAnsi="Wingdings" w:hint="default"/>
+      </w:rPr>
+    </w:lvl>
+    <w:lvl w:ilvl="6" w:tplc="04160001" w:tentative="1">
+      <w:start w:val="1"/>
+      <w:numFmt w:val="bullet"/>
+      <w:lvlText w:val=""/>
+      <w:lvlJc w:val="left"/>
+      <w:pPr>
+        <w:ind w:left="4680" w:hanging="360"/>
+      </w:pPr>
+      <w:rPr>
+        <w:rFonts w:ascii="Symbol" w:hAnsi="Symbol" w:hint="default"/>
+      </w:rPr>
+    </w:lvl>
+    <w:lvl w:ilvl="7" w:tplc="04160003" w:tentative="1">
+      <w:start w:val="1"/>
+      <w:numFmt w:val="bullet"/>
+      <w:lvlText w:val="o"/>
+      <w:lvlJc w:val="left"/>
+      <w:pPr>
+        <w:ind w:left="5400" w:hanging="360"/>
+      </w:pPr>
+      <w:rPr>
+        <w:rFonts w:ascii="Courier New" w:hAnsi="Courier New" w:cs="Courier New" w:hint="default"/>
+      </w:rPr>
+    </w:lvl>
+    <w:lvl w:ilvl="8" w:tplc="04160005" w:tentative="1">
+      <w:start w:val="1"/>
+      <w:numFmt w:val="bullet"/>
+      <w:lvlText w:val=""/>
+      <w:lvlJc w:val="left"/>
+      <w:pPr>
+        <w:ind w:left="6120" w:hanging="360"/>
+      </w:pPr>
+      <w:rPr>
+        <w:rFonts w:ascii="Wingdings" w:hAnsi="Wingdings" w:hint="default"/>
+      </w:rPr>
+    </w:lvl>
+  </w:abstractNum>
+  <w:abstractNum w:abstractNumId="1" w15:restartNumberingAfterBreak="0">
     <w:nsid w:val="2FC60A9E"/>
     <w:multiLevelType w:val="hybridMultilevel"/>
     <w:tmpl w:val="1F508ECC"/>
@@ -1233,10 +3331,10 @@
       </w:rPr>
     </w:lvl>
   </w:abstractNum>
-  <w:abstractNum w:abstractNumId="1" w15:restartNumberingAfterBreak="0">
+  <w:abstractNum w:abstractNumId="2" w15:restartNumberingAfterBreak="0">
     <w:nsid w:val="3E340663"/>
     <w:multiLevelType w:val="hybridMultilevel"/>
-    <w:tmpl w:val="0C544142"/>
+    <w:tmpl w:val="C804D698"/>
     <w:lvl w:ilvl="0" w:tplc="04160001">
       <w:start w:val="1"/>
       <w:numFmt w:val="bullet"/>
@@ -1346,7 +3444,7 @@
       </w:rPr>
     </w:lvl>
   </w:abstractNum>
-  <w:abstractNum w:abstractNumId="2" w15:restartNumberingAfterBreak="0">
+  <w:abstractNum w:abstractNumId="3" w15:restartNumberingAfterBreak="0">
     <w:nsid w:val="50E22308"/>
     <w:multiLevelType w:val="hybridMultilevel"/>
     <w:tmpl w:val="BDF048A0"/>
@@ -1459,7 +3557,7 @@
       </w:rPr>
     </w:lvl>
   </w:abstractNum>
-  <w:abstractNum w:abstractNumId="3" w15:restartNumberingAfterBreak="0">
+  <w:abstractNum w:abstractNumId="4" w15:restartNumberingAfterBreak="0">
     <w:nsid w:val="562459D8"/>
     <w:multiLevelType w:val="hybridMultilevel"/>
     <w:tmpl w:val="1EC23C5A"/>
@@ -1571,7 +3669,7 @@
       </w:rPr>
     </w:lvl>
   </w:abstractNum>
-  <w:abstractNum w:abstractNumId="4" w15:restartNumberingAfterBreak="0">
+  <w:abstractNum w:abstractNumId="5" w15:restartNumberingAfterBreak="0">
     <w:nsid w:val="64ED27CF"/>
     <w:multiLevelType w:val="hybridMultilevel"/>
     <w:tmpl w:val="CF78E636"/>
@@ -1684,7 +3782,7 @@
       </w:rPr>
     </w:lvl>
   </w:abstractNum>
-  <w:abstractNum w:abstractNumId="5" w15:restartNumberingAfterBreak="0">
+  <w:abstractNum w:abstractNumId="6" w15:restartNumberingAfterBreak="0">
     <w:nsid w:val="78911341"/>
     <w:multiLevelType w:val="hybridMultilevel"/>
     <w:tmpl w:val="CEFEA16E"/>
@@ -1797,22 +3895,25 @@
     </w:lvl>
   </w:abstractNum>
   <w:num w:numId="1">
-    <w:abstractNumId w:val="0"/>
+    <w:abstractNumId w:val="1"/>
   </w:num>
   <w:num w:numId="2">
+    <w:abstractNumId w:val="3"/>
+  </w:num>
+  <w:num w:numId="3">
+    <w:abstractNumId w:val="5"/>
+  </w:num>
+  <w:num w:numId="4">
     <w:abstractNumId w:val="2"/>
   </w:num>
-  <w:num w:numId="3">
+  <w:num w:numId="5">
+    <w:abstractNumId w:val="6"/>
+  </w:num>
+  <w:num w:numId="6">
     <w:abstractNumId w:val="4"/>
   </w:num>
-  <w:num w:numId="4">
-    <w:abstractNumId w:val="1"/>
-  </w:num>
-  <w:num w:numId="5">
-    <w:abstractNumId w:val="5"/>
-  </w:num>
-  <w:num w:numId="6">
-    <w:abstractNumId w:val="3"/>
+  <w:num w:numId="7">
+    <w:abstractNumId w:val="0"/>
   </w:num>
 </w:numbering>
 </file>
@@ -2219,7 +4320,6 @@
   <w:style w:type="character" w:default="1" w:styleId="Fontepargpadro">
     <w:name w:val="Default Paragraph Font"/>
     <w:uiPriority w:val="1"/>
-    <w:semiHidden/>
     <w:unhideWhenUsed/>
   </w:style>
   <w:style w:type="table" w:default="1" w:styleId="Tabelanormal">
